--- a/ptb/הוראות שימוש בטמפלייטר.docx
+++ b/ptb/הוראות שימוש בטמפלייטר.docx
@@ -1,103 +1,90 @@
 
 <file path=word/document.xml><?xml version="1.0" encoding="utf-8"?>
-<w:document xmlns:wpc="http://schemas.microsoft.com/office/word/2010/wordprocessingCanvas" xmlns:cx="http://schemas.microsoft.com/office/drawing/2014/chartex" xmlns:cx1="http://schemas.microsoft.com/office/drawing/2015/9/8/chartex" xmlns:cx2="http://schemas.microsoft.com/office/drawing/2015/10/21/chartex" xmlns:cx3="http://schemas.microsoft.com/office/drawing/2016/5/9/chartex" xmlns:cx4="http://schemas.microsoft.com/office/drawing/2016/5/10/chartex" xmlns:cx5="http://schemas.microsoft.com/office/drawing/2016/5/11/chartex" xmlns:cx6="http://schemas.microsoft.com/office/drawing/2016/5/12/chartex" xmlns:cx7="http://schemas.microsoft.com/office/drawing/2016/5/13/chartex" xmlns:cx8="http://schemas.microsoft.com/office/drawing/2016/5/14/chartex" xmlns:mc="http://schemas.openxmlformats.org/markup-compatibility/2006" xmlns:aink="http://schemas.microsoft.com/office/drawing/2016/ink" xmlns:am3d="http://schemas.microsoft.com/office/drawing/2017/model3d" xmlns:o="urn:schemas-microsoft-com:office:office" xmlns:oel="http://schemas.microsoft.com/office/2019/extlst" xmlns:r="http://schemas.openxmlformats.org/officeDocument/2006/relationships" xmlns:m="http://schemas.openxmlformats.org/officeDocument/2006/math" xmlns:v="urn:schemas-microsoft-com:vml" xmlns:wp14="http://schemas.microsoft.com/office/word/2010/wordprocessingDrawing" xmlns:wp="http://schemas.openxmlformats.org/drawingml/2006/wordprocessingDrawing" xmlns:w10="urn:schemas-microsoft-com:office:word" xmlns:w="http://schemas.openxmlformats.org/wordprocessingml/2006/main" xmlns:w14="http://schemas.microsoft.com/office/word/2010/wordml" xmlns:w15="http://schemas.microsoft.com/office/word/2012/wordml" xmlns:w16cex="http://schemas.microsoft.com/office/word/2018/wordml/cex" xmlns:w16cid="http://schemas.microsoft.com/office/word/2016/wordml/cid" xmlns:w16="http://schemas.microsoft.com/office/word/2018/wordml" xmlns:w16sdtdh="http://schemas.microsoft.com/office/word/2020/wordml/sdtdatahash" xmlns:w16se="http://schemas.microsoft.com/office/word/2015/wordml/symex" xmlns:wpg="http://schemas.microsoft.com/office/word/2010/wordprocessingGroup" xmlns:wpi="http://schemas.microsoft.com/office/word/2010/wordprocessingInk" xmlns:wne="http://schemas.microsoft.com/office/word/2006/wordml" xmlns:wps="http://schemas.microsoft.com/office/word/2010/wordprocessingShape" mc:Ignorable="w14 w15 w16se w16cid w16 w16cex w16sdtdh wp14">
+<w:document xmlns:wpc="http://schemas.microsoft.com/office/word/2010/wordprocessingCanvas" xmlns:cx="http://schemas.microsoft.com/office/drawing/2014/chartex" xmlns:mc="http://schemas.openxmlformats.org/markup-compatibility/2006" xmlns:o="urn:schemas-microsoft-com:office:office" xmlns:r="http://schemas.openxmlformats.org/officeDocument/2006/relationships" xmlns:m="http://schemas.openxmlformats.org/officeDocument/2006/math" xmlns:v="urn:schemas-microsoft-com:vml" xmlns:wp14="http://schemas.microsoft.com/office/word/2010/wordprocessingDrawing" xmlns:wp="http://schemas.openxmlformats.org/drawingml/2006/wordprocessingDrawing" xmlns:w10="urn:schemas-microsoft-com:office:word" xmlns:w="http://schemas.openxmlformats.org/wordprocessingml/2006/main" xmlns:w14="http://schemas.microsoft.com/office/word/2010/wordml" xmlns:w15="http://schemas.microsoft.com/office/word/2012/wordml" xmlns:w16se="http://schemas.microsoft.com/office/word/2015/wordml/symex" xmlns:wpg="http://schemas.microsoft.com/office/word/2010/wordprocessingGroup" xmlns:wpi="http://schemas.microsoft.com/office/word/2010/wordprocessingInk" xmlns:wne="http://schemas.microsoft.com/office/word/2006/wordml" xmlns:wps="http://schemas.microsoft.com/office/word/2010/wordprocessingShape" mc:Ignorable="w14 w15 w16se wp14">
   <w:body>
     <w:p>
       <w:pPr>
         <w:bidi/>
         <w:rPr>
           <w:rtl/>
-          <w:lang w:val="en-US"/>
-        </w:rPr>
-      </w:pPr>
-      <w:r>
-        <w:rPr>
-          <w:rFonts w:hint="cs"/>
-          <w:rtl/>
-          <w:lang w:val="en-US"/>
+        </w:rPr>
+      </w:pPr>
+      <w:r>
+        <w:rPr>
+          <w:rFonts w:hint="cs"/>
+          <w:rtl/>
         </w:rPr>
         <w:t>בס״ד</w:t>
       </w:r>
     </w:p>
     <w:p>
       <w:pPr>
-        <w:pStyle w:val="Title"/>
+        <w:pStyle w:val="a5"/>
         <w:bidi/>
         <w:jc w:val="center"/>
         <w:rPr>
           <w:rtl/>
-          <w:lang w:val="en-US"/>
-        </w:rPr>
-      </w:pPr>
+        </w:rPr>
+      </w:pPr>
+      <w:r>
+        <w:rPr>
+          <w:rFonts w:hint="cs"/>
+          <w:rtl/>
+        </w:rPr>
+        <w:t>הטמפלייטר</w:t>
+      </w:r>
+    </w:p>
+    <w:p>
+      <w:pPr>
+        <w:bidi/>
+        <w:rPr>
+          <w:rtl/>
+        </w:rPr>
+      </w:pPr>
+    </w:p>
+    <w:p>
+      <w:pPr>
+        <w:bidi/>
+        <w:rPr>
+          <w:rtl/>
+        </w:rPr>
+      </w:pPr>
+      <w:r>
+        <w:rPr>
+          <w:rFonts w:hint="cs"/>
+          <w:rtl/>
+        </w:rPr>
+        <w:t xml:space="preserve">מכירים את זה שאתם רוצים להכין את </w:t>
+      </w:r>
       <w:proofErr w:type="spellStart"/>
       <w:r>
         <w:rPr>
           <w:rFonts w:hint="cs"/>
           <w:rtl/>
-          <w:lang w:val="en-US"/>
-        </w:rPr>
-        <w:t>הטמפלייטר</w:t>
+        </w:rPr>
+        <w:t>הלו״ז</w:t>
       </w:r>
       <w:proofErr w:type="spellEnd"/>
-    </w:p>
-    <w:p>
-      <w:pPr>
-        <w:bidi/>
-        <w:rPr>
-          <w:rtl/>
-          <w:lang w:val="en-US"/>
-        </w:rPr>
-      </w:pPr>
-    </w:p>
-    <w:p>
-      <w:pPr>
-        <w:bidi/>
-        <w:rPr>
-          <w:rtl/>
-          <w:lang w:val="en-US"/>
-        </w:rPr>
-      </w:pPr>
-      <w:r>
-        <w:rPr>
-          <w:rFonts w:hint="cs"/>
-          <w:rtl/>
-          <w:lang w:val="en-US"/>
-        </w:rPr>
-        <w:t xml:space="preserve">מכירים את זה שאתם רוצים להכין את </w:t>
+      <w:r>
+        <w:rPr>
+          <w:rFonts w:hint="cs"/>
+          <w:rtl/>
+        </w:rPr>
+        <w:t xml:space="preserve"> לשבת הקרובה עם זמני התפילות והשיעורים ואז צריכים בכל פעם לבדוק את זמני כניסת/יצאת השבת ועל בסיס זה לעבור תפילה </w:t>
       </w:r>
       <w:proofErr w:type="spellStart"/>
       <w:r>
         <w:rPr>
           <w:rFonts w:hint="cs"/>
           <w:rtl/>
-          <w:lang w:val="en-US"/>
-        </w:rPr>
-        <w:t>הלו״ז</w:t>
+        </w:rPr>
+        <w:t>תפילה</w:t>
       </w:r>
       <w:proofErr w:type="spellEnd"/>
       <w:r>
         <w:rPr>
           <w:rFonts w:hint="cs"/>
           <w:rtl/>
-          <w:lang w:val="en-US"/>
-        </w:rPr>
-        <w:t xml:space="preserve"> לשבת הקרובה עם זמני התפילות והשיעורים ואז צריכים בכל פעם לבדוק את זמני כניסת/יצאת השבת ועל בסיס זה לעבור תפילה </w:t>
-      </w:r>
-      <w:proofErr w:type="spellStart"/>
-      <w:r>
-        <w:rPr>
-          <w:rFonts w:hint="cs"/>
-          <w:rtl/>
-          <w:lang w:val="en-US"/>
-        </w:rPr>
-        <w:t>תפילה</w:t>
-      </w:r>
-      <w:proofErr w:type="spellEnd"/>
-      <w:r>
-        <w:rPr>
-          <w:rFonts w:hint="cs"/>
-          <w:rtl/>
-          <w:lang w:val="en-US"/>
         </w:rPr>
         <w:t xml:space="preserve"> ולחשב מחדש את הזמנים?</w:t>
       </w:r>
@@ -107,14 +94,12 @@
         <w:bidi/>
         <w:rPr>
           <w:rtl/>
-          <w:lang w:val="en-US"/>
-        </w:rPr>
-      </w:pPr>
-      <w:r>
-        <w:rPr>
-          <w:rFonts w:hint="cs"/>
-          <w:rtl/>
-          <w:lang w:val="en-US"/>
+        </w:rPr>
+      </w:pPr>
+      <w:r>
+        <w:rPr>
+          <w:rFonts w:hint="cs"/>
+          <w:rtl/>
         </w:rPr>
         <w:t xml:space="preserve">אז יש לי פתרון: </w:t>
       </w:r>
@@ -125,7 +110,6 @@
           <w:b/>
           <w:bCs/>
           <w:rtl/>
-          <w:lang w:val="en-US"/>
         </w:rPr>
         <w:t>הטמפלייטר</w:t>
       </w:r>
@@ -136,25 +120,22 @@
           <w:b/>
           <w:bCs/>
           <w:rtl/>
-          <w:lang w:val="en-US"/>
         </w:rPr>
         <w:t>.</w:t>
       </w:r>
     </w:p>
     <w:p>
       <w:pPr>
-        <w:pStyle w:val="Heading1"/>
-        <w:bidi/>
-        <w:rPr>
-          <w:rtl/>
-          <w:lang w:val="en-US"/>
-        </w:rPr>
-      </w:pPr>
-      <w:r>
-        <w:rPr>
-          <w:rFonts w:hint="cs"/>
-          <w:rtl/>
-          <w:lang w:val="en-US"/>
+        <w:pStyle w:val="1"/>
+        <w:bidi/>
+        <w:rPr>
+          <w:rtl/>
+        </w:rPr>
+      </w:pPr>
+      <w:r>
+        <w:rPr>
+          <w:rFonts w:hint="cs"/>
+          <w:rtl/>
         </w:rPr>
         <w:t xml:space="preserve">הוראות שימוש </w:t>
       </w:r>
@@ -163,7 +144,6 @@
         <w:rPr>
           <w:rFonts w:hint="cs"/>
           <w:rtl/>
-          <w:lang w:val="en-US"/>
         </w:rPr>
         <w:t>בטמפלייטר</w:t>
       </w:r>
@@ -174,16 +154,14 @@
         <w:bidi/>
         <w:rPr>
           <w:rtl/>
-          <w:lang w:val="en-US"/>
-        </w:rPr>
-      </w:pPr>
-    </w:p>
-    <w:p>
-      <w:pPr>
-        <w:bidi/>
-        <w:rPr>
-          <w:rtl/>
-          <w:lang w:val="en-US"/>
+        </w:rPr>
+      </w:pPr>
+    </w:p>
+    <w:p>
+      <w:pPr>
+        <w:bidi/>
+        <w:rPr>
+          <w:rtl/>
         </w:rPr>
       </w:pPr>
       <w:proofErr w:type="spellStart"/>
@@ -191,7 +169,6 @@
         <w:rPr>
           <w:rFonts w:hint="cs"/>
           <w:rtl/>
-          <w:lang w:val="en-US"/>
         </w:rPr>
         <w:t>הטמפלייטר</w:t>
       </w:r>
@@ -200,7 +177,6 @@
         <w:rPr>
           <w:rFonts w:hint="cs"/>
           <w:rtl/>
-          <w:lang w:val="en-US"/>
         </w:rPr>
         <w:t xml:space="preserve"> שואב את הזמנים </w:t>
       </w:r>
@@ -208,7 +184,6 @@
         <w:rPr>
           <w:rFonts w:hint="cs"/>
           <w:rtl/>
-          <w:lang w:val="en-US"/>
         </w:rPr>
         <w:t>לשבת הנוכחית</w:t>
       </w:r>
@@ -216,7 +191,6 @@
         <w:rPr>
           <w:rFonts w:hint="cs"/>
           <w:rtl/>
-          <w:lang w:val="en-US"/>
         </w:rPr>
         <w:t xml:space="preserve"> בהתאם לעיר שתבחרו </w:t>
       </w:r>
@@ -224,7 +198,6 @@
         <w:rPr>
           <w:rFonts w:hint="cs"/>
           <w:rtl/>
-          <w:lang w:val="en-US"/>
         </w:rPr>
         <w:t xml:space="preserve">ומשבץ </w:t>
       </w:r>
@@ -232,7 +205,6 @@
         <w:rPr>
           <w:rFonts w:hint="cs"/>
           <w:rtl/>
-          <w:lang w:val="en-US"/>
         </w:rPr>
         <w:t>אותם במקומות שתרצו.</w:t>
       </w:r>
@@ -242,35 +214,29 @@
         <w:bidi/>
         <w:rPr>
           <w:rtl/>
-          <w:lang w:val="en-US"/>
-        </w:rPr>
-      </w:pPr>
-      <w:r>
-        <w:rPr>
-          <w:rFonts w:hint="cs"/>
-          <w:rtl/>
-          <w:lang w:val="en-US"/>
+        </w:rPr>
+      </w:pPr>
+      <w:r>
+        <w:rPr>
+          <w:rFonts w:hint="cs"/>
+          <w:rtl/>
         </w:rPr>
         <w:t>דוגמאות:</w:t>
       </w:r>
     </w:p>
     <w:p>
       <w:pPr>
-        <w:pStyle w:val="ListParagraph"/>
+        <w:pStyle w:val="a3"/>
         <w:numPr>
           <w:ilvl w:val="0"/>
           <w:numId w:val="1"/>
         </w:numPr>
         <w:bidi/>
-        <w:rPr>
-          <w:lang w:val="en-US"/>
-        </w:rPr>
-      </w:pPr>
-      <w:r>
-        <w:rPr>
-          <w:rFonts w:hint="cs"/>
-          <w:rtl/>
-          <w:lang w:val="en-US"/>
+      </w:pPr>
+      <w:r>
+        <w:rPr>
+          <w:rFonts w:hint="cs"/>
+          <w:rtl/>
         </w:rPr>
         <w:t>אם אני רוצה להציג את פרשת השבוע כל מה שעלי לעשות הוא:</w:t>
       </w:r>
@@ -282,7 +248,6 @@
           <w:i/>
           <w:iCs/>
           <w:rtl/>
-          <w:lang w:val="en-US"/>
         </w:rPr>
         <w:t xml:space="preserve"> {{</w:t>
       </w:r>
@@ -294,7 +259,6 @@
           <w:i/>
           <w:iCs/>
           <w:rtl/>
-          <w:lang w:val="en-US"/>
         </w:rPr>
         <w:t>פרשה</w:t>
       </w:r>
@@ -306,7 +270,6 @@
           <w:i/>
           <w:iCs/>
           <w:rtl/>
-          <w:lang w:val="en-US"/>
         </w:rPr>
         <w:t>}}</w:t>
       </w:r>
@@ -314,7 +277,6 @@
         <w:rPr>
           <w:rFonts w:hint="cs"/>
           <w:rtl/>
-          <w:lang w:val="en-US"/>
         </w:rPr>
         <w:t>.</w:t>
       </w:r>
@@ -323,20 +285,18 @@
     </w:p>
     <w:p>
       <w:pPr>
-        <w:pStyle w:val="ListParagraph"/>
+        <w:pStyle w:val="a3"/>
         <w:bidi/>
         <w:rPr>
           <w:i/>
           <w:iCs/>
           <w:rtl/>
-          <w:lang w:val="en-US"/>
-        </w:rPr>
-      </w:pPr>
-      <w:r>
-        <w:rPr>
-          <w:rFonts w:hint="cs"/>
-          <w:rtl/>
-          <w:lang w:val="en-US"/>
+        </w:rPr>
+      </w:pPr>
+      <w:r>
+        <w:rPr>
+          <w:rFonts w:hint="cs"/>
+          <w:rtl/>
         </w:rPr>
         <w:t xml:space="preserve">לאחר שאביא </w:t>
       </w:r>
@@ -345,7 +305,6 @@
         <w:rPr>
           <w:rFonts w:hint="cs"/>
           <w:rtl/>
-          <w:lang w:val="en-US"/>
         </w:rPr>
         <w:t>לטמפלייטר</w:t>
       </w:r>
@@ -354,7 +313,6 @@
         <w:rPr>
           <w:rFonts w:hint="cs"/>
           <w:rtl/>
-          <w:lang w:val="en-US"/>
         </w:rPr>
         <w:t xml:space="preserve"> את הקובץ הוא יציב את</w:t>
       </w:r>
@@ -362,7 +320,6 @@
         <w:rPr>
           <w:rFonts w:hint="cs"/>
           <w:rtl/>
-          <w:lang w:val="en-US"/>
         </w:rPr>
         <w:t xml:space="preserve"> פרשת השבוע במקום </w:t>
       </w:r>
@@ -370,7 +327,6 @@
         <w:rPr>
           <w:rFonts w:hint="cs"/>
           <w:rtl/>
-          <w:lang w:val="en-US"/>
         </w:rPr>
         <w:t xml:space="preserve">ה </w:t>
       </w:r>
@@ -380,7 +336,6 @@
           <w:i/>
           <w:iCs/>
           <w:rtl/>
-          <w:lang w:val="en-US"/>
         </w:rPr>
         <w:t>{{פרשה}}</w:t>
       </w:r>
@@ -388,28 +343,23 @@
         <w:rPr>
           <w:rFonts w:hint="cs"/>
           <w:rtl/>
-          <w:lang w:val="en-US"/>
         </w:rPr>
         <w:t>.</w:t>
       </w:r>
     </w:p>
     <w:p>
       <w:pPr>
-        <w:pStyle w:val="ListParagraph"/>
+        <w:pStyle w:val="a3"/>
         <w:numPr>
           <w:ilvl w:val="0"/>
           <w:numId w:val="1"/>
         </w:numPr>
         <w:bidi/>
-        <w:rPr>
-          <w:lang w:val="en-US"/>
-        </w:rPr>
-      </w:pPr>
-      <w:r>
-        <w:rPr>
-          <w:rFonts w:hint="cs"/>
-          <w:rtl/>
-          <w:lang w:val="en-US"/>
+      </w:pPr>
+      <w:r>
+        <w:rPr>
+          <w:rFonts w:hint="cs"/>
+          <w:rtl/>
         </w:rPr>
         <w:t xml:space="preserve">אם אני רוצה שזמן תפילת מנחה של ערב שבת יהיה 5 דקות לאחר כניסת שבת אני פשוט מקליד במקום המתאים: </w:t>
       </w:r>
@@ -419,28 +369,23 @@
           <w:i/>
           <w:iCs/>
           <w:rtl/>
-          <w:lang w:val="en-US"/>
         </w:rPr>
         <w:t>{{כניסת_שבת+5}}</w:t>
       </w:r>
     </w:p>
     <w:p>
       <w:pPr>
-        <w:pStyle w:val="ListParagraph"/>
+        <w:pStyle w:val="a3"/>
         <w:numPr>
           <w:ilvl w:val="0"/>
           <w:numId w:val="1"/>
         </w:numPr>
         <w:bidi/>
-        <w:rPr>
-          <w:lang w:val="en-US"/>
-        </w:rPr>
-      </w:pPr>
-      <w:r>
-        <w:rPr>
-          <w:rFonts w:hint="cs"/>
-          <w:rtl/>
-          <w:lang w:val="en-US"/>
+      </w:pPr>
+      <w:r>
+        <w:rPr>
+          <w:rFonts w:hint="cs"/>
+          <w:rtl/>
         </w:rPr>
         <w:t xml:space="preserve">ניתן גם להגדיר בעצמכם </w:t>
       </w:r>
@@ -448,7 +393,6 @@
         <w:rPr>
           <w:rFonts w:hint="cs"/>
           <w:rtl/>
-          <w:lang w:val="en-US"/>
         </w:rPr>
         <w:t xml:space="preserve">״משתנים״ </w:t>
       </w:r>
@@ -456,30 +400,25 @@
         <w:rPr>
           <w:rFonts w:hint="cs"/>
           <w:rtl/>
-          <w:lang w:val="en-US"/>
         </w:rPr>
         <w:t>באופן הבא:</w:t>
       </w:r>
     </w:p>
     <w:p>
       <w:pPr>
-        <w:pStyle w:val="ListParagraph"/>
-        <w:bidi/>
-        <w:rPr>
-          <w:lang w:val="en-US"/>
-        </w:rPr>
-      </w:pPr>
-    </w:p>
-    <w:p>
-      <w:pPr>
-        <w:pStyle w:val="ListParagraph"/>
+        <w:pStyle w:val="a3"/>
+        <w:bidi/>
+      </w:pPr>
+    </w:p>
+    <w:p>
+      <w:pPr>
+        <w:pStyle w:val="a3"/>
         <w:bidi/>
         <w:rPr>
           <w:rFonts w:cs="Arial"/>
           <w:i/>
           <w:iCs/>
           <w:rtl/>
-          <w:lang w:val="en-US"/>
         </w:rPr>
       </w:pPr>
       <w:r>
@@ -488,7 +427,6 @@
           <w:i/>
           <w:iCs/>
           <w:rtl/>
-          <w:lang w:val="en-US"/>
         </w:rPr>
         <w:t>קורבנות:</w:t>
       </w:r>
@@ -498,21 +436,19 @@
           <w:i/>
           <w:iCs/>
           <w:rtl/>
-          <w:lang w:val="en-US"/>
         </w:rPr>
         <w:t xml:space="preserve"> {{קורבנות=08:00}}</w:t>
       </w:r>
     </w:p>
     <w:p>
       <w:pPr>
-        <w:pStyle w:val="ListParagraph"/>
+        <w:pStyle w:val="a3"/>
         <w:bidi/>
         <w:rPr>
           <w:rFonts w:cs="Arial"/>
           <w:i/>
           <w:iCs/>
           <w:rtl/>
-          <w:lang w:val="en-US"/>
         </w:rPr>
       </w:pPr>
       <w:r>
@@ -521,7 +457,6 @@
           <w:i/>
           <w:iCs/>
           <w:rtl/>
-          <w:lang w:val="en-US"/>
         </w:rPr>
         <w:t xml:space="preserve">שחרית:   </w:t>
       </w:r>
@@ -531,21 +466,19 @@
           <w:i/>
           <w:iCs/>
           <w:rtl/>
-          <w:lang w:val="en-US"/>
         </w:rPr>
         <w:t>{{שחרית=קורבנות+10}}</w:t>
       </w:r>
     </w:p>
     <w:p>
       <w:pPr>
-        <w:pStyle w:val="ListParagraph"/>
+        <w:pStyle w:val="a3"/>
         <w:bidi/>
         <w:rPr>
           <w:rFonts w:cs="Arial"/>
           <w:i/>
           <w:iCs/>
           <w:rtl/>
-          <w:lang w:val="en-US"/>
         </w:rPr>
       </w:pPr>
       <w:r>
@@ -554,7 +487,6 @@
           <w:i/>
           <w:iCs/>
           <w:rtl/>
-          <w:lang w:val="en-US"/>
         </w:rPr>
         <w:t xml:space="preserve">תפילת ילדים:  </w:t>
       </w:r>
@@ -564,83 +496,72 @@
           <w:i/>
           <w:iCs/>
           <w:rtl/>
-          <w:lang w:val="en-US"/>
         </w:rPr>
         <w:t>{{שחרית+2*60}}</w:t>
       </w:r>
     </w:p>
     <w:p>
       <w:pPr>
-        <w:pStyle w:val="ListParagraph"/>
+        <w:pStyle w:val="a3"/>
         <w:bidi/>
         <w:rPr>
           <w:i/>
           <w:iCs/>
           <w:rtl/>
-          <w:lang w:val="en-US"/>
-        </w:rPr>
-      </w:pPr>
-    </w:p>
-    <w:p>
-      <w:pPr>
-        <w:pStyle w:val="ListParagraph"/>
-        <w:bidi/>
-        <w:rPr>
-          <w:rtl/>
-          <w:lang w:val="en-US"/>
-        </w:rPr>
-      </w:pPr>
-      <w:r>
-        <w:rPr>
-          <w:rFonts w:hint="cs"/>
-          <w:rtl/>
-          <w:lang w:val="en-US"/>
+        </w:rPr>
+      </w:pPr>
+    </w:p>
+    <w:p>
+      <w:pPr>
+        <w:pStyle w:val="a3"/>
+        <w:bidi/>
+        <w:rPr>
+          <w:rtl/>
+        </w:rPr>
+      </w:pPr>
+      <w:r>
+        <w:rPr>
+          <w:rFonts w:hint="cs"/>
+          <w:rtl/>
         </w:rPr>
         <w:t>הכוונה שזמן שחרית הוא 10 דקות לאחר הקורבנות.</w:t>
       </w:r>
     </w:p>
     <w:p>
       <w:pPr>
-        <w:pStyle w:val="ListParagraph"/>
-        <w:bidi/>
-        <w:rPr>
-          <w:rtl/>
-          <w:lang w:val="en-US"/>
-        </w:rPr>
-      </w:pPr>
-      <w:r>
-        <w:rPr>
-          <w:rFonts w:hint="cs"/>
-          <w:rtl/>
-          <w:lang w:val="en-US"/>
+        <w:pStyle w:val="a3"/>
+        <w:bidi/>
+        <w:rPr>
+          <w:rtl/>
+        </w:rPr>
+      </w:pPr>
+      <w:r>
+        <w:rPr>
+          <w:rFonts w:hint="cs"/>
+          <w:rtl/>
         </w:rPr>
         <w:t>ותפילת ילדים היא שעתיים לאחר תפילת שחרית.</w:t>
       </w:r>
     </w:p>
     <w:p>
       <w:pPr>
-        <w:pStyle w:val="ListParagraph"/>
+        <w:pStyle w:val="a3"/>
         <w:numPr>
           <w:ilvl w:val="0"/>
           <w:numId w:val="1"/>
         </w:numPr>
         <w:bidi/>
-        <w:rPr>
-          <w:lang w:val="en-US"/>
-        </w:rPr>
-      </w:pPr>
-      <w:r>
-        <w:rPr>
-          <w:rFonts w:hint="cs"/>
-          <w:rtl/>
-          <w:lang w:val="en-US"/>
+      </w:pPr>
+      <w:r>
+        <w:rPr>
+          <w:rFonts w:hint="cs"/>
+          <w:rtl/>
         </w:rPr>
         <w:t>ניתן לעגל זמנים כלפי מעלה או כלפי מטה ליתר נוחות, לדוגמא:</w:t>
       </w:r>
       <w:r>
         <w:rPr>
           <w:rtl/>
-          <w:lang w:val="en-US"/>
         </w:rPr>
         <w:br/>
       </w:r>
@@ -648,7 +569,6 @@
         <w:rPr>
           <w:rFonts w:hint="cs"/>
           <w:rtl/>
-          <w:lang w:val="en-US"/>
         </w:rPr>
         <w:t>{{למעלה(21:03)}}</w:t>
       </w:r>
@@ -656,31 +576,25 @@
         <w:rPr>
           <w:rFonts w:hint="cs"/>
           <w:rtl/>
-          <w:lang w:val="en-US"/>
         </w:rPr>
         <w:t xml:space="preserve"> יהיה </w:t>
       </w:r>
       <w:r>
-        <w:rPr>
-          <w:lang w:val="en-US"/>
-        </w:rPr>
         <w:t>21:05</w:t>
       </w:r>
     </w:p>
     <w:p>
       <w:pPr>
-        <w:pStyle w:val="ListParagraph"/>
-        <w:bidi/>
-        <w:rPr>
-          <w:rtl/>
-          <w:lang w:val="en-US"/>
-        </w:rPr>
-      </w:pPr>
-      <w:r>
-        <w:rPr>
-          <w:rFonts w:hint="cs"/>
-          <w:rtl/>
-          <w:lang w:val="en-US"/>
+        <w:pStyle w:val="a3"/>
+        <w:bidi/>
+        <w:rPr>
+          <w:rtl/>
+        </w:rPr>
+      </w:pPr>
+      <w:r>
+        <w:rPr>
+          <w:rFonts w:hint="cs"/>
+          <w:rtl/>
         </w:rPr>
         <w:t>{{למטה(21:03)}}</w:t>
       </w:r>
@@ -688,42 +602,35 @@
         <w:rPr>
           <w:rFonts w:hint="cs"/>
           <w:rtl/>
-          <w:lang w:val="en-US"/>
         </w:rPr>
         <w:t xml:space="preserve"> יהיה 21:00</w:t>
       </w:r>
     </w:p>
     <w:p>
       <w:pPr>
-        <w:pStyle w:val="ListParagraph"/>
-        <w:bidi/>
-        <w:rPr>
-          <w:rtl/>
-          <w:lang w:val="en-US"/>
-        </w:rPr>
-      </w:pPr>
-      <w:r>
-        <w:rPr>
-          <w:rFonts w:hint="cs"/>
-          <w:rtl/>
-          <w:lang w:val="en-US"/>
+        <w:pStyle w:val="a3"/>
+        <w:bidi/>
+        <w:rPr>
+          <w:rtl/>
+        </w:rPr>
+      </w:pPr>
+      <w:r>
+        <w:rPr>
+          <w:rFonts w:hint="cs"/>
+          <w:rtl/>
         </w:rPr>
         <w:t>ואז למשל אם נרצה שמנחה של יום שבת תהיה רבע שעה לפני כניסת שבת ובזמן מעוגל כלפי מטה נוכל להגדיר זאת כך:</w:t>
       </w:r>
     </w:p>
     <w:p>
       <w:pPr>
-        <w:pStyle w:val="ListParagraph"/>
-        <w:bidi/>
-        <w:rPr>
-          <w:lang w:val="en-US"/>
-        </w:rPr>
-      </w:pPr>
-      <w:r>
-        <w:rPr>
-          <w:rFonts w:hint="cs"/>
-          <w:rtl/>
-          <w:lang w:val="en-US"/>
+        <w:pStyle w:val="a3"/>
+        <w:bidi/>
+      </w:pPr>
+      <w:r>
+        <w:rPr>
+          <w:rFonts w:hint="cs"/>
+          <w:rtl/>
         </w:rPr>
         <w:t xml:space="preserve">מנחה של שבת: </w:t>
       </w:r>
@@ -731,38 +638,32 @@
         <w:rPr>
           <w:rFonts w:hint="cs"/>
           <w:rtl/>
-          <w:lang w:val="en-US"/>
         </w:rPr>
         <w:t>{{למטה(כניסת_שבת-15)}}</w:t>
       </w:r>
     </w:p>
     <w:p>
       <w:pPr>
-        <w:pStyle w:val="ListParagraph"/>
-        <w:bidi/>
-        <w:rPr>
-          <w:rtl/>
-          <w:lang w:val="en-US"/>
-        </w:rPr>
-      </w:pPr>
-    </w:p>
-    <w:p>
-      <w:pPr>
-        <w:pStyle w:val="ListParagraph"/>
+        <w:pStyle w:val="a3"/>
+        <w:bidi/>
+        <w:rPr>
+          <w:rtl/>
+        </w:rPr>
+      </w:pPr>
+    </w:p>
+    <w:p>
+      <w:pPr>
+        <w:pStyle w:val="a3"/>
         <w:numPr>
           <w:ilvl w:val="0"/>
           <w:numId w:val="1"/>
         </w:numPr>
         <w:bidi/>
-        <w:rPr>
-          <w:lang w:val="en-US"/>
-        </w:rPr>
-      </w:pPr>
-      <w:r>
-        <w:rPr>
-          <w:rFonts w:hint="cs"/>
-          <w:rtl/>
-          <w:lang w:val="en-US"/>
+      </w:pPr>
+      <w:r>
+        <w:rPr>
+          <w:rFonts w:hint="cs"/>
+          <w:rtl/>
         </w:rPr>
         <w:t>משתנים שכבר קיימים לשימושכם</w:t>
       </w:r>
@@ -770,7 +671,6 @@
         <w:rPr>
           <w:rFonts w:hint="cs"/>
           <w:rtl/>
-          <w:lang w:val="en-US"/>
         </w:rPr>
         <w:t>(הזמנים</w:t>
       </w:r>
@@ -778,7 +678,6 @@
         <w:rPr>
           <w:rFonts w:hint="cs"/>
           <w:rtl/>
-          <w:lang w:val="en-US"/>
         </w:rPr>
         <w:t xml:space="preserve"> ישאבו מאתר </w:t>
       </w:r>
@@ -788,7 +687,6 @@
             <w:rStyle w:val="Hyperlink"/>
             <w:rFonts w:hint="cs"/>
             <w:rtl/>
-            <w:lang w:val="en-US"/>
           </w:rPr>
           <w:t>ישיבה</w:t>
         </w:r>
@@ -797,7 +695,6 @@
         <w:rPr>
           <w:rFonts w:hint="cs"/>
           <w:rtl/>
-          <w:lang w:val="en-US"/>
         </w:rPr>
         <w:t xml:space="preserve"> בהתאם לעיר שבחרתם</w:t>
       </w:r>
@@ -805,7 +702,6 @@
         <w:rPr>
           <w:rFonts w:hint="cs"/>
           <w:rtl/>
-          <w:lang w:val="en-US"/>
         </w:rPr>
         <w:t>)</w:t>
       </w:r>
@@ -813,14 +709,13 @@
         <w:rPr>
           <w:rFonts w:hint="cs"/>
           <w:rtl/>
-          <w:lang w:val="en-US"/>
         </w:rPr>
         <w:t>:</w:t>
       </w:r>
     </w:p>
     <w:tbl>
       <w:tblPr>
-        <w:tblStyle w:val="ListTable4-Accent5"/>
+        <w:tblStyle w:val="4-5"/>
         <w:bidiVisual/>
         <w:tblW w:w="0" w:type="auto"/>
         <w:tblBorders>
@@ -853,20 +748,18 @@
           </w:tcPr>
           <w:p>
             <w:pPr>
-              <w:pStyle w:val="ListParagraph"/>
+              <w:pStyle w:val="a3"/>
               <w:bidi/>
               <w:ind w:left="0"/>
               <w:jc w:val="center"/>
               <w:rPr>
                 <w:rtl/>
-                <w:lang w:val="en-US"/>
               </w:rPr>
             </w:pPr>
             <w:r>
               <w:rPr>
                 <w:rFonts w:hint="cs"/>
                 <w:rtl/>
-                <w:lang w:val="en-US"/>
               </w:rPr>
               <w:t>שם</w:t>
             </w:r>
@@ -883,21 +776,19 @@
           </w:tcPr>
           <w:p>
             <w:pPr>
-              <w:pStyle w:val="ListParagraph"/>
+              <w:pStyle w:val="a3"/>
               <w:bidi/>
               <w:ind w:left="0"/>
               <w:jc w:val="center"/>
               <w:cnfStyle w:val="100000000000" w:firstRow="1" w:lastRow="0" w:firstColumn="0" w:lastColumn="0" w:oddVBand="0" w:evenVBand="0" w:oddHBand="0" w:evenHBand="0" w:firstRowFirstColumn="0" w:firstRowLastColumn="0" w:lastRowFirstColumn="0" w:lastRowLastColumn="0"/>
               <w:rPr>
                 <w:rtl/>
-                <w:lang w:val="en-US"/>
               </w:rPr>
             </w:pPr>
             <w:r>
               <w:rPr>
                 <w:rFonts w:hint="cs"/>
                 <w:rtl/>
-                <w:lang w:val="en-US"/>
               </w:rPr>
               <w:t>תיאור</w:t>
             </w:r>
@@ -915,20 +806,18 @@
           </w:tcPr>
           <w:p>
             <w:pPr>
-              <w:pStyle w:val="ListParagraph"/>
+              <w:pStyle w:val="a3"/>
               <w:bidi/>
               <w:ind w:left="0"/>
               <w:jc w:val="center"/>
               <w:rPr>
                 <w:rtl/>
-                <w:lang w:val="en-US"/>
               </w:rPr>
             </w:pPr>
             <w:r>
               <w:rPr>
                 <w:rFonts w:hint="cs"/>
                 <w:rtl/>
-                <w:lang w:val="en-US"/>
               </w:rPr>
               <w:t>{{פרשה}}</w:t>
             </w:r>
@@ -940,21 +829,19 @@
           </w:tcPr>
           <w:p>
             <w:pPr>
-              <w:pStyle w:val="ListParagraph"/>
+              <w:pStyle w:val="a3"/>
               <w:bidi/>
               <w:ind w:left="0"/>
               <w:jc w:val="center"/>
               <w:cnfStyle w:val="000000100000" w:firstRow="0" w:lastRow="0" w:firstColumn="0" w:lastColumn="0" w:oddVBand="0" w:evenVBand="0" w:oddHBand="1" w:evenHBand="0" w:firstRowFirstColumn="0" w:firstRowLastColumn="0" w:lastRowFirstColumn="0" w:lastRowLastColumn="0"/>
               <w:rPr>
                 <w:rtl/>
-                <w:lang w:val="en-US"/>
               </w:rPr>
             </w:pPr>
             <w:r>
               <w:rPr>
                 <w:rFonts w:hint="cs"/>
                 <w:rtl/>
-                <w:lang w:val="en-US"/>
               </w:rPr>
               <w:t>שם פרשת השבוע</w:t>
             </w:r>
@@ -969,20 +856,18 @@
           </w:tcPr>
           <w:p>
             <w:pPr>
-              <w:pStyle w:val="ListParagraph"/>
+              <w:pStyle w:val="a3"/>
               <w:bidi/>
               <w:ind w:left="0"/>
               <w:jc w:val="center"/>
               <w:rPr>
                 <w:rtl/>
-                <w:lang w:val="en-US"/>
               </w:rPr>
             </w:pPr>
             <w:r>
               <w:rPr>
                 <w:rFonts w:hint="cs"/>
                 <w:rtl/>
-                <w:lang w:val="en-US"/>
               </w:rPr>
               <w:t>{{</w:t>
             </w:r>
@@ -991,7 +876,6 @@
               <w:rPr>
                 <w:rFonts w:hint="cs"/>
                 <w:rtl/>
-                <w:lang w:val="en-US"/>
               </w:rPr>
               <w:t>כניסת_שבת</w:t>
             </w:r>
@@ -1000,7 +884,6 @@
               <w:rPr>
                 <w:rFonts w:hint="cs"/>
                 <w:rtl/>
-                <w:lang w:val="en-US"/>
               </w:rPr>
               <w:t>}}</w:t>
             </w:r>
@@ -1012,21 +895,19 @@
           </w:tcPr>
           <w:p>
             <w:pPr>
-              <w:pStyle w:val="ListParagraph"/>
+              <w:pStyle w:val="a3"/>
               <w:bidi/>
               <w:ind w:left="0"/>
               <w:jc w:val="center"/>
               <w:cnfStyle w:val="000000000000" w:firstRow="0" w:lastRow="0" w:firstColumn="0" w:lastColumn="0" w:oddVBand="0" w:evenVBand="0" w:oddHBand="0" w:evenHBand="0" w:firstRowFirstColumn="0" w:firstRowLastColumn="0" w:lastRowFirstColumn="0" w:lastRowLastColumn="0"/>
               <w:rPr>
                 <w:rtl/>
-                <w:lang w:val="en-US"/>
               </w:rPr>
             </w:pPr>
             <w:r>
               <w:rPr>
                 <w:rFonts w:hint="cs"/>
                 <w:rtl/>
-                <w:lang w:val="en-US"/>
               </w:rPr>
               <w:t>זמן כניסת שבת</w:t>
             </w:r>
@@ -1044,19 +925,15 @@
           </w:tcPr>
           <w:p>
             <w:pPr>
-              <w:pStyle w:val="ListParagraph"/>
+              <w:pStyle w:val="a3"/>
               <w:bidi/>
               <w:ind w:left="0"/>
               <w:jc w:val="center"/>
-              <w:rPr>
-                <w:lang w:val="en-US"/>
-              </w:rPr>
             </w:pPr>
             <w:r>
               <w:rPr>
                 <w:rFonts w:hint="cs"/>
                 <w:rtl/>
-                <w:lang w:val="en-US"/>
               </w:rPr>
               <w:t>{{</w:t>
             </w:r>
@@ -1065,7 +942,6 @@
               <w:rPr>
                 <w:rFonts w:hint="cs"/>
                 <w:rtl/>
-                <w:lang w:val="en-US"/>
               </w:rPr>
               <w:t>צאת_שבת</w:t>
             </w:r>
@@ -1074,7 +950,6 @@
               <w:rPr>
                 <w:rFonts w:hint="cs"/>
                 <w:rtl/>
-                <w:lang w:val="en-US"/>
               </w:rPr>
               <w:t>}}</w:t>
             </w:r>
@@ -1086,21 +961,19 @@
           </w:tcPr>
           <w:p>
             <w:pPr>
-              <w:pStyle w:val="ListParagraph"/>
+              <w:pStyle w:val="a3"/>
               <w:bidi/>
               <w:ind w:left="0"/>
               <w:jc w:val="center"/>
               <w:cnfStyle w:val="000000100000" w:firstRow="0" w:lastRow="0" w:firstColumn="0" w:lastColumn="0" w:oddVBand="0" w:evenVBand="0" w:oddHBand="1" w:evenHBand="0" w:firstRowFirstColumn="0" w:firstRowLastColumn="0" w:lastRowFirstColumn="0" w:lastRowLastColumn="0"/>
               <w:rPr>
                 <w:rtl/>
-                <w:lang w:val="en-US"/>
               </w:rPr>
             </w:pPr>
             <w:r>
               <w:rPr>
                 <w:rFonts w:hint="cs"/>
                 <w:rtl/>
-                <w:lang w:val="en-US"/>
               </w:rPr>
               <w:t>זמן צאת שבת</w:t>
             </w:r>
@@ -1115,18 +988,14 @@
           </w:tcPr>
           <w:p>
             <w:pPr>
-              <w:pStyle w:val="ListParagraph"/>
+              <w:pStyle w:val="a3"/>
               <w:ind w:left="0"/>
               <w:jc w:val="center"/>
-              <w:rPr>
-                <w:lang w:val="en-US"/>
-              </w:rPr>
             </w:pPr>
             <w:r>
               <w:rPr>
                 <w:rFonts w:hint="cs"/>
                 <w:rtl/>
-                <w:lang w:val="en-US"/>
               </w:rPr>
               <w:t>{{</w:t>
             </w:r>
@@ -1135,7 +1004,6 @@
               <w:rPr>
                 <w:rFonts w:hint="cs"/>
                 <w:rtl/>
-                <w:lang w:val="en-US"/>
               </w:rPr>
               <w:t>רבינו_תם</w:t>
             </w:r>
@@ -1144,7 +1012,6 @@
               <w:rPr>
                 <w:rFonts w:hint="cs"/>
                 <w:rtl/>
-                <w:lang w:val="en-US"/>
               </w:rPr>
               <w:t>}}</w:t>
             </w:r>
@@ -1156,106 +1023,60 @@
           </w:tcPr>
           <w:p>
             <w:pPr>
-              <w:pStyle w:val="ListParagraph"/>
+              <w:pStyle w:val="a3"/>
               <w:bidi/>
               <w:ind w:left="0"/>
               <w:jc w:val="center"/>
               <w:cnfStyle w:val="000000000000" w:firstRow="0" w:lastRow="0" w:firstColumn="0" w:lastColumn="0" w:oddVBand="0" w:evenVBand="0" w:oddHBand="0" w:evenHBand="0" w:firstRowFirstColumn="0" w:firstRowLastColumn="0" w:lastRowFirstColumn="0" w:lastRowLastColumn="0"/>
               <w:rPr>
                 <w:rtl/>
-                <w:lang w:val="en-US"/>
               </w:rPr>
             </w:pPr>
             <w:r>
               <w:rPr>
                 <w:rFonts w:hint="cs"/>
                 <w:rtl/>
-                <w:lang w:val="en-US"/>
               </w:rPr>
               <w:t>זמן צאת שבת רבינו תם</w:t>
             </w:r>
           </w:p>
         </w:tc>
       </w:tr>
-      <w:tr>
-        <w:trPr>
-          <w:cnfStyle w:val="000000100000" w:firstRow="0" w:lastRow="0" w:firstColumn="0" w:lastColumn="0" w:oddVBand="0" w:evenVBand="0" w:oddHBand="1" w:evenHBand="0" w:firstRowFirstColumn="0" w:firstRowLastColumn="0" w:lastRowFirstColumn="0" w:lastRowLastColumn="0"/>
-        </w:trPr>
-        <w:tc>
-          <w:tcPr>
-            <w:cnfStyle w:val="001000000000" w:firstRow="0" w:lastRow="0" w:firstColumn="1" w:lastColumn="0" w:oddVBand="0" w:evenVBand="0" w:oddHBand="0" w:evenHBand="0" w:firstRowFirstColumn="0" w:firstRowLastColumn="0" w:lastRowFirstColumn="0" w:lastRowLastColumn="0"/>
-            <w:tcW w:w="4675" w:type="dxa"/>
-          </w:tcPr>
-          <w:p>
-            <w:pPr>
-              <w:pStyle w:val="ListParagraph"/>
-              <w:ind w:left="0"/>
-              <w:jc w:val="center"/>
-              <w:rPr>
-                <w:rtl/>
-                <w:lang w:val="en-US"/>
-              </w:rPr>
-            </w:pPr>
-            <w:r>
-              <w:rPr>
-                <w:rFonts w:hint="cs"/>
-                <w:rtl/>
-                <w:lang w:val="en-US"/>
-              </w:rPr>
-              <w:t>{{שקיעה}}</w:t>
-            </w:r>
-          </w:p>
-        </w:tc>
-        <w:tc>
-          <w:tcPr>
-            <w:tcW w:w="4675" w:type="dxa"/>
-          </w:tcPr>
-          <w:p>
-            <w:pPr>
-              <w:pStyle w:val="ListParagraph"/>
-              <w:bidi/>
-              <w:ind w:left="0"/>
-              <w:jc w:val="center"/>
-              <w:cnfStyle w:val="000000100000" w:firstRow="0" w:lastRow="0" w:firstColumn="0" w:lastColumn="0" w:oddVBand="0" w:evenVBand="0" w:oddHBand="1" w:evenHBand="0" w:firstRowFirstColumn="0" w:firstRowLastColumn="0" w:lastRowFirstColumn="0" w:lastRowLastColumn="0"/>
-              <w:rPr>
-                <w:rtl/>
-                <w:lang w:val="en-US"/>
-              </w:rPr>
-            </w:pPr>
-            <w:r>
-              <w:rPr>
-                <w:rFonts w:hint="cs"/>
-                <w:rtl/>
-                <w:lang w:val="en-US"/>
-              </w:rPr>
-              <w:t>זמן שקיעה</w:t>
-            </w:r>
-          </w:p>
-        </w:tc>
-      </w:tr>
     </w:tbl>
     <w:p>
       <w:pPr>
         <w:bidi/>
         <w:rPr>
           <w:rtl/>
-          <w:lang w:val="en-US"/>
-        </w:rPr>
-      </w:pPr>
-    </w:p>
-    <w:p>
-      <w:pPr>
-        <w:bidi/>
-        <w:rPr>
-          <w:rtl/>
-          <w:lang w:val="en-US"/>
-        </w:rPr>
-      </w:pPr>
-      <w:r>
-        <w:rPr>
-          <w:rFonts w:hint="cs"/>
-          <w:rtl/>
-          <w:lang w:val="en-US"/>
+        </w:rPr>
+      </w:pPr>
+    </w:p>
+    <w:p>
+      <w:pPr>
+        <w:bidi/>
+        <w:rPr>
+          <w:rtl/>
+        </w:rPr>
+      </w:pPr>
+      <w:r>
+        <w:rPr>
+          <w:rFonts w:hint="cs"/>
+          <w:rtl/>
+        </w:rPr>
+        <w:t>לזמנים נוספים צפו בעמוד השני.</w:t>
+      </w:r>
+    </w:p>
+    <w:p>
+      <w:pPr>
+        <w:bidi/>
+        <w:rPr>
+          <w:rtl/>
+        </w:rPr>
+      </w:pPr>
+      <w:r>
+        <w:rPr>
+          <w:rFonts w:hint="cs"/>
+          <w:rtl/>
         </w:rPr>
         <w:t xml:space="preserve">נ.ב. כמובן שגם מסמך כזה הוא </w:t>
       </w:r>
@@ -1264,7 +1085,6 @@
         <w:rPr>
           <w:rFonts w:hint="cs"/>
           <w:rtl/>
-          <w:lang w:val="en-US"/>
         </w:rPr>
         <w:t>טמפלייט</w:t>
       </w:r>
@@ -1273,7 +1093,6 @@
         <w:rPr>
           <w:rFonts w:hint="cs"/>
           <w:rtl/>
-          <w:lang w:val="en-US"/>
         </w:rPr>
         <w:t xml:space="preserve"> בפני עצמו, מוזמנים </w:t>
       </w:r>
@@ -1281,7 +1100,6 @@
         <w:rPr>
           <w:rFonts w:hint="cs"/>
           <w:rtl/>
-          <w:lang w:val="en-US"/>
         </w:rPr>
         <w:t>לשלוח</w:t>
       </w:r>
@@ -1289,7 +1107,6 @@
         <w:rPr>
           <w:rFonts w:hint="cs"/>
           <w:rtl/>
-          <w:lang w:val="en-US"/>
         </w:rPr>
         <w:t xml:space="preserve"> אותו </w:t>
       </w:r>
@@ -1298,7 +1115,6 @@
         <w:rPr>
           <w:rFonts w:hint="cs"/>
           <w:rtl/>
-          <w:lang w:val="en-US"/>
         </w:rPr>
         <w:t>לבוט</w:t>
       </w:r>
@@ -1307,7 +1123,6 @@
         <w:rPr>
           <w:rFonts w:hint="cs"/>
           <w:rtl/>
-          <w:lang w:val="en-US"/>
         </w:rPr>
         <w:t xml:space="preserve"> ולראות איך הוא משבץ את הזמנים</w:t>
       </w:r>
@@ -1315,7 +1130,6 @@
         <w:rPr>
           <w:rFonts w:hint="cs"/>
           <w:rtl/>
-          <w:lang w:val="en-US"/>
         </w:rPr>
         <w:t>.</w:t>
       </w:r>
@@ -1325,23 +1139,20 @@
         <w:bidi/>
         <w:rPr>
           <w:rtl/>
-          <w:lang w:val="en-US"/>
-        </w:rPr>
-      </w:pPr>
-    </w:p>
-    <w:p>
-      <w:pPr>
-        <w:bidi/>
-        <w:rPr>
-          <w:rtl/>
-          <w:lang w:val="en-US"/>
-        </w:rPr>
-      </w:pPr>
-      <w:r>
-        <w:rPr>
-          <w:rFonts w:hint="cs"/>
-          <w:rtl/>
-          <w:lang w:val="en-US"/>
+        </w:rPr>
+      </w:pPr>
+    </w:p>
+    <w:p>
+      <w:pPr>
+        <w:bidi/>
+        <w:rPr>
+          <w:rtl/>
+        </w:rPr>
+      </w:pPr>
+      <w:r>
+        <w:rPr>
+          <w:rFonts w:hint="cs"/>
+          <w:rtl/>
         </w:rPr>
         <w:t xml:space="preserve">לינק </w:t>
       </w:r>
@@ -1350,7 +1161,6 @@
         <w:rPr>
           <w:rFonts w:hint="cs"/>
           <w:rtl/>
-          <w:lang w:val="en-US"/>
         </w:rPr>
         <w:t>לבוט</w:t>
       </w:r>
@@ -1359,7 +1169,6 @@
         <w:rPr>
           <w:rFonts w:hint="cs"/>
           <w:rtl/>
-          <w:lang w:val="en-US"/>
         </w:rPr>
         <w:t xml:space="preserve"> </w:t>
       </w:r>
@@ -1368,7 +1177,6 @@
         <w:rPr>
           <w:rFonts w:hint="cs"/>
           <w:rtl/>
-          <w:lang w:val="en-US"/>
         </w:rPr>
         <w:t>בטלגרם</w:t>
       </w:r>
@@ -1377,7 +1185,6 @@
         <w:rPr>
           <w:rFonts w:hint="cs"/>
           <w:rtl/>
-          <w:lang w:val="en-US"/>
         </w:rPr>
         <w:t>:</w:t>
       </w:r>
@@ -1386,18 +1193,245 @@
       <w:pPr>
         <w:bidi/>
         <w:rPr>
-          <w:lang w:val="en-US"/>
+          <w:rtl/>
         </w:rPr>
       </w:pPr>
       <w:hyperlink r:id="rId6" w:history="1">
         <w:r>
           <w:rPr>
             <w:rStyle w:val="Hyperlink"/>
-            <w:lang w:val="en-US"/>
           </w:rPr>
           <w:t>https://t.me/WordTemplaterBot</w:t>
         </w:r>
       </w:hyperlink>
+    </w:p>
+    <w:p>
+      <w:pPr>
+        <w:bidi/>
+        <w:rPr>
+          <w:b/>
+          <w:bCs/>
+          <w:rtl/>
+        </w:rPr>
+      </w:pPr>
+      <w:r>
+        <w:rPr>
+          <w:rFonts w:hint="cs"/>
+          <w:b/>
+          <w:bCs/>
+          <w:rtl/>
+        </w:rPr>
+        <w:lastRenderedPageBreak/>
+        <w:t>זמנים נוספים:</w:t>
+      </w:r>
+    </w:p>
+    <w:p>
+      <w:pPr>
+        <w:bidi/>
+      </w:pPr>
+      <w:bookmarkStart w:id="4" w:name="_GoBack"/>
+      <w:bookmarkEnd w:id="4"/>
+      <w:r>
+        <w:rPr>
+          <w:rFonts w:cs="Arial"/>
+          <w:rtl/>
+        </w:rPr>
+        <w:t>עלות_השחר_90_דקות(מעלות)</w:t>
+      </w:r>
+    </w:p>
+    <w:p>
+      <w:pPr>
+        <w:bidi/>
+      </w:pPr>
+      <w:r>
+        <w:rPr>
+          <w:rFonts w:cs="Arial"/>
+          <w:rtl/>
+        </w:rPr>
+        <w:t>עלות_השחר_72_דקות</w:t>
+      </w:r>
+    </w:p>
+    <w:p>
+      <w:pPr>
+        <w:bidi/>
+      </w:pPr>
+      <w:proofErr w:type="spellStart"/>
+      <w:r>
+        <w:rPr>
+          <w:rFonts w:cs="Arial"/>
+          <w:rtl/>
+        </w:rPr>
+        <w:t>זמן_טלית_ותפילין</w:t>
+      </w:r>
+      <w:proofErr w:type="spellEnd"/>
+    </w:p>
+    <w:p>
+      <w:pPr>
+        <w:bidi/>
+      </w:pPr>
+      <w:proofErr w:type="spellStart"/>
+      <w:r>
+        <w:rPr>
+          <w:rFonts w:cs="Arial"/>
+          <w:rtl/>
+        </w:rPr>
+        <w:t>הנץ_החמה</w:t>
+      </w:r>
+      <w:proofErr w:type="spellEnd"/>
+    </w:p>
+    <w:p>
+      <w:pPr>
+        <w:bidi/>
+      </w:pPr>
+      <w:proofErr w:type="spellStart"/>
+      <w:r>
+        <w:rPr>
+          <w:rFonts w:cs="Arial"/>
+          <w:rtl/>
+        </w:rPr>
+        <w:t>סוף_זמן_קריאת_שמע_למגן_אברהם</w:t>
+      </w:r>
+      <w:proofErr w:type="spellEnd"/>
+    </w:p>
+    <w:p>
+      <w:pPr>
+        <w:bidi/>
+      </w:pPr>
+      <w:proofErr w:type="spellStart"/>
+      <w:r>
+        <w:rPr>
+          <w:rFonts w:cs="Arial"/>
+          <w:rtl/>
+        </w:rPr>
+        <w:t>סוף_זמן_קריאת_שמע_לגרא</w:t>
+      </w:r>
+      <w:proofErr w:type="spellEnd"/>
+    </w:p>
+    <w:p>
+      <w:pPr>
+        <w:bidi/>
+      </w:pPr>
+      <w:proofErr w:type="spellStart"/>
+      <w:r>
+        <w:rPr>
+          <w:rFonts w:cs="Arial"/>
+          <w:rtl/>
+        </w:rPr>
+        <w:t>סוף_זמן_תפילה_למגן_אברהם</w:t>
+      </w:r>
+      <w:proofErr w:type="spellEnd"/>
+    </w:p>
+    <w:p>
+      <w:pPr>
+        <w:bidi/>
+      </w:pPr>
+      <w:proofErr w:type="spellStart"/>
+      <w:r>
+        <w:rPr>
+          <w:rFonts w:cs="Arial"/>
+          <w:rtl/>
+        </w:rPr>
+        <w:t>סוף_זמן_תפילה_לגרא</w:t>
+      </w:r>
+      <w:proofErr w:type="spellEnd"/>
+    </w:p>
+    <w:p>
+      <w:pPr>
+        <w:bidi/>
+      </w:pPr>
+      <w:proofErr w:type="spellStart"/>
+      <w:r>
+        <w:rPr>
+          <w:rFonts w:cs="Arial"/>
+          <w:rtl/>
+        </w:rPr>
+        <w:t>חצות_היום</w:t>
+      </w:r>
+      <w:proofErr w:type="spellEnd"/>
+    </w:p>
+    <w:p>
+      <w:pPr>
+        <w:bidi/>
+      </w:pPr>
+      <w:proofErr w:type="spellStart"/>
+      <w:r>
+        <w:rPr>
+          <w:rFonts w:cs="Arial"/>
+          <w:rtl/>
+        </w:rPr>
+        <w:t>מנחה_גדולה</w:t>
+      </w:r>
+      <w:proofErr w:type="spellEnd"/>
+    </w:p>
+    <w:p>
+      <w:pPr>
+        <w:bidi/>
+      </w:pPr>
+      <w:proofErr w:type="spellStart"/>
+      <w:r>
+        <w:rPr>
+          <w:rFonts w:cs="Arial"/>
+          <w:rtl/>
+        </w:rPr>
+        <w:t>מנחה_קטנה</w:t>
+      </w:r>
+      <w:proofErr w:type="spellEnd"/>
+    </w:p>
+    <w:p>
+      <w:pPr>
+        <w:bidi/>
+      </w:pPr>
+      <w:proofErr w:type="spellStart"/>
+      <w:r>
+        <w:rPr>
+          <w:rFonts w:cs="Arial"/>
+          <w:rtl/>
+        </w:rPr>
+        <w:t>פלג_המנחה</w:t>
+      </w:r>
+      <w:proofErr w:type="spellEnd"/>
+    </w:p>
+    <w:p>
+      <w:pPr>
+        <w:bidi/>
+      </w:pPr>
+      <w:proofErr w:type="spellStart"/>
+      <w:r>
+        <w:rPr>
+          <w:rFonts w:cs="Arial"/>
+          <w:rtl/>
+        </w:rPr>
+        <w:t>צאת_הכוכבים</w:t>
+      </w:r>
+      <w:proofErr w:type="spellEnd"/>
+    </w:p>
+    <w:p>
+      <w:pPr>
+        <w:bidi/>
+      </w:pPr>
+      <w:proofErr w:type="spellStart"/>
+      <w:r>
+        <w:rPr>
+          <w:rFonts w:cs="Arial"/>
+          <w:rtl/>
+        </w:rPr>
+        <w:t>צאת_הכוכבים_לרבינו_תם</w:t>
+      </w:r>
+      <w:proofErr w:type="spellEnd"/>
+    </w:p>
+    <w:p>
+      <w:pPr>
+        <w:bidi/>
+      </w:pPr>
+      <w:proofErr w:type="spellStart"/>
+      <w:r>
+        <w:rPr>
+          <w:rFonts w:cs="Arial"/>
+          <w:rtl/>
+        </w:rPr>
+        <w:t>חצות_הלילה</w:t>
+      </w:r>
+      <w:proofErr w:type="spellEnd"/>
     </w:p>
     <w:sectPr>
       <w:pgSz w:w="12240" w:h="15840"/>
@@ -1410,7 +1444,7 @@
 </file>
 
 <file path=word/numbering.xml><?xml version="1.0" encoding="utf-8"?>
-<w:numbering xmlns:wpc="http://schemas.microsoft.com/office/word/2010/wordprocessingCanvas" xmlns:cx="http://schemas.microsoft.com/office/drawing/2014/chartex" xmlns:cx1="http://schemas.microsoft.com/office/drawing/2015/9/8/chartex" xmlns:cx2="http://schemas.microsoft.com/office/drawing/2015/10/21/chartex" xmlns:cx3="http://schemas.microsoft.com/office/drawing/2016/5/9/chartex" xmlns:cx4="http://schemas.microsoft.com/office/drawing/2016/5/10/chartex" xmlns:cx5="http://schemas.microsoft.com/office/drawing/2016/5/11/chartex" xmlns:cx6="http://schemas.microsoft.com/office/drawing/2016/5/12/chartex" xmlns:cx7="http://schemas.microsoft.com/office/drawing/2016/5/13/chartex" xmlns:cx8="http://schemas.microsoft.com/office/drawing/2016/5/14/chartex" xmlns:mc="http://schemas.openxmlformats.org/markup-compatibility/2006" xmlns:aink="http://schemas.microsoft.com/office/drawing/2016/ink" xmlns:am3d="http://schemas.microsoft.com/office/drawing/2017/model3d" xmlns:o="urn:schemas-microsoft-com:office:office" xmlns:oel="http://schemas.microsoft.com/office/2019/extlst" xmlns:r="http://schemas.openxmlformats.org/officeDocument/2006/relationships" xmlns:m="http://schemas.openxmlformats.org/officeDocument/2006/math" xmlns:v="urn:schemas-microsoft-com:vml" xmlns:wp14="http://schemas.microsoft.com/office/word/2010/wordprocessingDrawing" xmlns:wp="http://schemas.openxmlformats.org/drawingml/2006/wordprocessingDrawing" xmlns:w10="urn:schemas-microsoft-com:office:word" xmlns:w="http://schemas.openxmlformats.org/wordprocessingml/2006/main" xmlns:w14="http://schemas.microsoft.com/office/word/2010/wordml" xmlns:w15="http://schemas.microsoft.com/office/word/2012/wordml" xmlns:w16cex="http://schemas.microsoft.com/office/word/2018/wordml/cex" xmlns:w16cid="http://schemas.microsoft.com/office/word/2016/wordml/cid" xmlns:w16="http://schemas.microsoft.com/office/word/2018/wordml" xmlns:w16sdtdh="http://schemas.microsoft.com/office/word/2020/wordml/sdtdatahash" xmlns:w16se="http://schemas.microsoft.com/office/word/2015/wordml/symex" xmlns:wpg="http://schemas.microsoft.com/office/word/2010/wordprocessingGroup" xmlns:wpi="http://schemas.microsoft.com/office/word/2010/wordprocessingInk" xmlns:wne="http://schemas.microsoft.com/office/word/2006/wordml" xmlns:wps="http://schemas.microsoft.com/office/word/2010/wordprocessingShape" mc:Ignorable="w14 w15 w16se w16cid w16 w16cex w16sdtdh wp14">
+<w:numbering xmlns:wpc="http://schemas.microsoft.com/office/word/2010/wordprocessingCanvas" xmlns:cx="http://schemas.microsoft.com/office/drawing/2014/chartex" xmlns:mc="http://schemas.openxmlformats.org/markup-compatibility/2006" xmlns:o="urn:schemas-microsoft-com:office:office" xmlns:r="http://schemas.openxmlformats.org/officeDocument/2006/relationships" xmlns:m="http://schemas.openxmlformats.org/officeDocument/2006/math" xmlns:v="urn:schemas-microsoft-com:vml" xmlns:wp14="http://schemas.microsoft.com/office/word/2010/wordprocessingDrawing" xmlns:wp="http://schemas.openxmlformats.org/drawingml/2006/wordprocessingDrawing" xmlns:w10="urn:schemas-microsoft-com:office:word" xmlns:w="http://schemas.openxmlformats.org/wordprocessingml/2006/main" xmlns:w14="http://schemas.microsoft.com/office/word/2010/wordml" xmlns:w15="http://schemas.microsoft.com/office/word/2012/wordml" xmlns:w16se="http://schemas.microsoft.com/office/word/2015/wordml/symex" xmlns:wpg="http://schemas.microsoft.com/office/word/2010/wordprocessingGroup" xmlns:wpi="http://schemas.microsoft.com/office/word/2010/wordprocessingInk" xmlns:wne="http://schemas.microsoft.com/office/word/2006/wordml" xmlns:wps="http://schemas.microsoft.com/office/word/2010/wordprocessingShape" mc:Ignorable="w14 w15 w16se wp14">
   <w:abstractNum w:abstractNumId="0" w15:restartNumberingAfterBreak="0">
     <w:nsid w:val="0BE03BB3"/>
     <w:multiLevelType w:val="hybridMultilevel"/>
@@ -1501,14 +1535,14 @@
       </w:pPr>
     </w:lvl>
   </w:abstractNum>
-  <w:num w:numId="1" w16cid:durableId="993796636">
+  <w:num w:numId="1">
     <w:abstractNumId w:val="0"/>
   </w:num>
 </w:numbering>
 </file>
 
 <file path=word/styles.xml><?xml version="1.0" encoding="utf-8"?>
-<w:styles xmlns:mc="http://schemas.openxmlformats.org/markup-compatibility/2006" xmlns:r="http://schemas.openxmlformats.org/officeDocument/2006/relationships" xmlns:w="http://schemas.openxmlformats.org/wordprocessingml/2006/main" xmlns:w14="http://schemas.microsoft.com/office/word/2010/wordml" xmlns:w15="http://schemas.microsoft.com/office/word/2012/wordml" xmlns:w16cex="http://schemas.microsoft.com/office/word/2018/wordml/cex" xmlns:w16cid="http://schemas.microsoft.com/office/word/2016/wordml/cid" xmlns:w16="http://schemas.microsoft.com/office/word/2018/wordml" xmlns:w16sdtdh="http://schemas.microsoft.com/office/word/2020/wordml/sdtdatahash" xmlns:w16se="http://schemas.microsoft.com/office/word/2015/wordml/symex" mc:Ignorable="w14 w15 w16se w16cid w16 w16cex w16sdtdh">
+<w:styles xmlns:mc="http://schemas.openxmlformats.org/markup-compatibility/2006" xmlns:r="http://schemas.openxmlformats.org/officeDocument/2006/relationships" xmlns:w="http://schemas.openxmlformats.org/wordprocessingml/2006/main" xmlns:w14="http://schemas.microsoft.com/office/word/2010/wordml" xmlns:w15="http://schemas.microsoft.com/office/word/2012/wordml" xmlns:w16se="http://schemas.microsoft.com/office/word/2015/wordml/symex" mc:Ignorable="w14 w15 w16se">
   <w:docDefaults>
     <w:rPrDefault>
       <w:rPr>
@@ -1516,13 +1550,13 @@
         <w:kern w:val="2"/>
         <w:sz w:val="24"/>
         <w:szCs w:val="24"/>
-        <w:lang w:val="en-IL" w:eastAsia="en-US" w:bidi="he-IL"/>
+        <w:lang w:val="en-US" w:eastAsia="en-US" w:bidi="he-IL"/>
         <w14:ligatures w14:val="standardContextual"/>
       </w:rPr>
     </w:rPrDefault>
     <w:pPrDefault/>
   </w:docDefaults>
-  <w:latentStyles w:defLockedState="0" w:defUIPriority="99" w:defSemiHidden="0" w:defUnhideWhenUsed="0" w:defQFormat="0" w:count="376">
+  <w:latentStyles w:defLockedState="0" w:defUIPriority="99" w:defSemiHidden="0" w:defUnhideWhenUsed="0" w:defQFormat="0" w:count="371">
     <w:lsdException w:name="Normal" w:uiPriority="0" w:qFormat="1"/>
     <w:lsdException w:name="heading 1" w:uiPriority="9" w:qFormat="1"/>
     <w:lsdException w:name="heading 2" w:semiHidden="1" w:uiPriority="9" w:unhideWhenUsed="1" w:qFormat="1"/>
@@ -1894,21 +1928,16 @@
     <w:lsdException w:name="List Table 5 Dark Accent 6" w:uiPriority="50"/>
     <w:lsdException w:name="List Table 6 Colorful Accent 6" w:uiPriority="51"/>
     <w:lsdException w:name="List Table 7 Colorful Accent 6" w:uiPriority="52"/>
-    <w:lsdException w:name="Mention" w:semiHidden="1" w:unhideWhenUsed="1"/>
-    <w:lsdException w:name="Smart Hyperlink" w:semiHidden="1" w:unhideWhenUsed="1"/>
-    <w:lsdException w:name="Hashtag" w:semiHidden="1" w:unhideWhenUsed="1"/>
-    <w:lsdException w:name="Unresolved Mention" w:semiHidden="1" w:unhideWhenUsed="1"/>
-    <w:lsdException w:name="Smart Link" w:semiHidden="1" w:unhideWhenUsed="1"/>
   </w:latentStyles>
-  <w:style w:type="paragraph" w:default="1" w:styleId="Normal">
+  <w:style w:type="paragraph" w:default="1" w:styleId="a">
     <w:name w:val="Normal"/>
     <w:qFormat/>
   </w:style>
-  <w:style w:type="paragraph" w:styleId="Heading1">
+  <w:style w:type="paragraph" w:styleId="1">
     <w:name w:val="heading 1"/>
-    <w:basedOn w:val="Normal"/>
-    <w:next w:val="Normal"/>
-    <w:link w:val="Heading1Char"/>
+    <w:basedOn w:val="a"/>
+    <w:next w:val="a"/>
+    <w:link w:val="10"/>
     <w:uiPriority w:val="9"/>
     <w:qFormat/>
     <w:rsid w:val="00B64027"/>
@@ -1925,11 +1954,11 @@
       <w:szCs w:val="32"/>
     </w:rPr>
   </w:style>
-  <w:style w:type="paragraph" w:styleId="Heading2">
+  <w:style w:type="paragraph" w:styleId="2">
     <w:name w:val="heading 2"/>
-    <w:basedOn w:val="Normal"/>
-    <w:next w:val="Normal"/>
-    <w:link w:val="Heading2Char"/>
+    <w:basedOn w:val="a"/>
+    <w:next w:val="a"/>
+    <w:link w:val="20"/>
     <w:uiPriority w:val="9"/>
     <w:unhideWhenUsed/>
     <w:qFormat/>
@@ -1947,13 +1976,13 @@
       <w:szCs w:val="26"/>
     </w:rPr>
   </w:style>
-  <w:style w:type="character" w:default="1" w:styleId="DefaultParagraphFont">
+  <w:style w:type="character" w:default="1" w:styleId="a0">
     <w:name w:val="Default Paragraph Font"/>
     <w:uiPriority w:val="1"/>
     <w:semiHidden/>
     <w:unhideWhenUsed/>
   </w:style>
-  <w:style w:type="table" w:default="1" w:styleId="TableNormal">
+  <w:style w:type="table" w:default="1" w:styleId="a1">
     <w:name w:val="Normal Table"/>
     <w:uiPriority w:val="99"/>
     <w:semiHidden/>
@@ -1968,16 +1997,16 @@
       </w:tblCellMar>
     </w:tblPr>
   </w:style>
-  <w:style w:type="numbering" w:default="1" w:styleId="NoList">
+  <w:style w:type="numbering" w:default="1" w:styleId="a2">
     <w:name w:val="No List"/>
     <w:uiPriority w:val="99"/>
     <w:semiHidden/>
     <w:unhideWhenUsed/>
   </w:style>
-  <w:style w:type="character" w:customStyle="1" w:styleId="Heading2Char">
-    <w:name w:val="Heading 2 Char"/>
-    <w:basedOn w:val="DefaultParagraphFont"/>
-    <w:link w:val="Heading2"/>
+  <w:style w:type="character" w:customStyle="1" w:styleId="20">
+    <w:name w:val="כותרת 2 תו"/>
+    <w:basedOn w:val="a0"/>
+    <w:link w:val="2"/>
     <w:uiPriority w:val="9"/>
     <w:rsid w:val="00B64027"/>
     <w:rPr>
@@ -1987,10 +2016,10 @@
       <w:szCs w:val="26"/>
     </w:rPr>
   </w:style>
-  <w:style w:type="character" w:customStyle="1" w:styleId="Heading1Char">
-    <w:name w:val="Heading 1 Char"/>
-    <w:basedOn w:val="DefaultParagraphFont"/>
-    <w:link w:val="Heading1"/>
+  <w:style w:type="character" w:customStyle="1" w:styleId="10">
+    <w:name w:val="כותרת 1 תו"/>
+    <w:basedOn w:val="a0"/>
+    <w:link w:val="1"/>
     <w:uiPriority w:val="9"/>
     <w:rsid w:val="00B64027"/>
     <w:rPr>
@@ -2000,9 +2029,9 @@
       <w:szCs w:val="32"/>
     </w:rPr>
   </w:style>
-  <w:style w:type="paragraph" w:styleId="ListParagraph">
+  <w:style w:type="paragraph" w:styleId="a3">
     <w:name w:val="List Paragraph"/>
-    <w:basedOn w:val="Normal"/>
+    <w:basedOn w:val="a"/>
     <w:uiPriority w:val="34"/>
     <w:qFormat/>
     <w:rsid w:val="00B64027"/>
@@ -2011,9 +2040,9 @@
       <w:contextualSpacing/>
     </w:pPr>
   </w:style>
-  <w:style w:type="table" w:styleId="TableGrid">
+  <w:style w:type="table" w:styleId="a4">
     <w:name w:val="Table Grid"/>
-    <w:basedOn w:val="TableNormal"/>
+    <w:basedOn w:val="a1"/>
     <w:uiPriority w:val="39"/>
     <w:rsid w:val="00297B64"/>
     <w:tblPr>
@@ -2027,9 +2056,9 @@
       </w:tblBorders>
     </w:tblPr>
   </w:style>
-  <w:style w:type="table" w:styleId="ListTable4-Accent5">
+  <w:style w:type="table" w:styleId="4-5">
     <w:name w:val="List Table 4 Accent 5"/>
-    <w:basedOn w:val="TableNormal"/>
+    <w:basedOn w:val="a1"/>
     <w:uiPriority w:val="49"/>
     <w:rsid w:val="00297B64"/>
     <w:tblPr>
@@ -2100,7 +2129,7 @@
   </w:style>
   <w:style w:type="character" w:styleId="Hyperlink">
     <w:name w:val="Hyperlink"/>
-    <w:basedOn w:val="DefaultParagraphFont"/>
+    <w:basedOn w:val="a0"/>
     <w:uiPriority w:val="99"/>
     <w:unhideWhenUsed/>
     <w:rsid w:val="00297B64"/>
@@ -2109,9 +2138,9 @@
       <w:u w:val="single"/>
     </w:rPr>
   </w:style>
-  <w:style w:type="character" w:styleId="UnresolvedMention">
+  <w:style w:type="character" w:customStyle="1" w:styleId="UnresolvedMention">
     <w:name w:val="Unresolved Mention"/>
-    <w:basedOn w:val="DefaultParagraphFont"/>
+    <w:basedOn w:val="a0"/>
     <w:uiPriority w:val="99"/>
     <w:semiHidden/>
     <w:unhideWhenUsed/>
@@ -2121,11 +2150,11 @@
       <w:shd w:val="clear" w:color="auto" w:fill="E1DFDD"/>
     </w:rPr>
   </w:style>
-  <w:style w:type="paragraph" w:styleId="Title">
+  <w:style w:type="paragraph" w:styleId="a5">
     <w:name w:val="Title"/>
-    <w:basedOn w:val="Normal"/>
-    <w:next w:val="Normal"/>
-    <w:link w:val="TitleChar"/>
+    <w:basedOn w:val="a"/>
+    <w:next w:val="a"/>
+    <w:link w:val="a6"/>
     <w:uiPriority w:val="10"/>
     <w:qFormat/>
     <w:rsid w:val="00205B9D"/>
@@ -2140,10 +2169,10 @@
       <w:szCs w:val="56"/>
     </w:rPr>
   </w:style>
-  <w:style w:type="character" w:customStyle="1" w:styleId="TitleChar">
-    <w:name w:val="Title Char"/>
-    <w:basedOn w:val="DefaultParagraphFont"/>
-    <w:link w:val="Title"/>
+  <w:style w:type="character" w:customStyle="1" w:styleId="a6">
+    <w:name w:val="כותרת טקסט תו"/>
+    <w:basedOn w:val="a0"/>
+    <w:link w:val="a5"/>
     <w:uiPriority w:val="10"/>
     <w:rsid w:val="00205B9D"/>
     <w:rPr>

--- a/ptb/הוראות שימוש בטמפלייטר.docx
+++ b/ptb/הוראות שימוש בטמפלייטר.docx
@@ -1,6 +1,6 @@
 
 <file path=word/document.xml><?xml version="1.0" encoding="utf-8"?>
-<w:document xmlns:wpc="http://schemas.microsoft.com/office/word/2010/wordprocessingCanvas" xmlns:cx="http://schemas.microsoft.com/office/drawing/2014/chartex" xmlns:mc="http://schemas.openxmlformats.org/markup-compatibility/2006" xmlns:o="urn:schemas-microsoft-com:office:office" xmlns:r="http://schemas.openxmlformats.org/officeDocument/2006/relationships" xmlns:m="http://schemas.openxmlformats.org/officeDocument/2006/math" xmlns:v="urn:schemas-microsoft-com:vml" xmlns:wp14="http://schemas.microsoft.com/office/word/2010/wordprocessingDrawing" xmlns:wp="http://schemas.openxmlformats.org/drawingml/2006/wordprocessingDrawing" xmlns:w10="urn:schemas-microsoft-com:office:word" xmlns:w="http://schemas.openxmlformats.org/wordprocessingml/2006/main" xmlns:w14="http://schemas.microsoft.com/office/word/2010/wordml" xmlns:w15="http://schemas.microsoft.com/office/word/2012/wordml" xmlns:w16se="http://schemas.microsoft.com/office/word/2015/wordml/symex" xmlns:wpg="http://schemas.microsoft.com/office/word/2010/wordprocessingGroup" xmlns:wpi="http://schemas.microsoft.com/office/word/2010/wordprocessingInk" xmlns:wne="http://schemas.microsoft.com/office/word/2006/wordml" xmlns:wps="http://schemas.microsoft.com/office/word/2010/wordprocessingShape" mc:Ignorable="w14 w15 w16se wp14">
+<w:document xmlns:wpc="http://schemas.microsoft.com/office/word/2010/wordprocessingCanvas" xmlns:cx="http://schemas.microsoft.com/office/drawing/2014/chartex" xmlns:cx1="http://schemas.microsoft.com/office/drawing/2015/9/8/chartex" xmlns:cx2="http://schemas.microsoft.com/office/drawing/2015/10/21/chartex" xmlns:cx3="http://schemas.microsoft.com/office/drawing/2016/5/9/chartex" xmlns:cx4="http://schemas.microsoft.com/office/drawing/2016/5/10/chartex" xmlns:cx5="http://schemas.microsoft.com/office/drawing/2016/5/11/chartex" xmlns:cx6="http://schemas.microsoft.com/office/drawing/2016/5/12/chartex" xmlns:cx7="http://schemas.microsoft.com/office/drawing/2016/5/13/chartex" xmlns:cx8="http://schemas.microsoft.com/office/drawing/2016/5/14/chartex" xmlns:mc="http://schemas.openxmlformats.org/markup-compatibility/2006" xmlns:aink="http://schemas.microsoft.com/office/drawing/2016/ink" xmlns:am3d="http://schemas.microsoft.com/office/drawing/2017/model3d" xmlns:o="urn:schemas-microsoft-com:office:office" xmlns:oel="http://schemas.microsoft.com/office/2019/extlst" xmlns:r="http://schemas.openxmlformats.org/officeDocument/2006/relationships" xmlns:m="http://schemas.openxmlformats.org/officeDocument/2006/math" xmlns:v="urn:schemas-microsoft-com:vml" xmlns:wp14="http://schemas.microsoft.com/office/word/2010/wordprocessingDrawing" xmlns:wp="http://schemas.openxmlformats.org/drawingml/2006/wordprocessingDrawing" xmlns:w10="urn:schemas-microsoft-com:office:word" xmlns:w="http://schemas.openxmlformats.org/wordprocessingml/2006/main" xmlns:w14="http://schemas.microsoft.com/office/word/2010/wordml" xmlns:w15="http://schemas.microsoft.com/office/word/2012/wordml" xmlns:w16cex="http://schemas.microsoft.com/office/word/2018/wordml/cex" xmlns:w16cid="http://schemas.microsoft.com/office/word/2016/wordml/cid" xmlns:w16="http://schemas.microsoft.com/office/word/2018/wordml" xmlns:w16du="http://schemas.microsoft.com/office/word/2023/wordml/word16du" xmlns:w16sdtdh="http://schemas.microsoft.com/office/word/2020/wordml/sdtdatahash" xmlns:w16se="http://schemas.microsoft.com/office/word/2015/wordml/symex" xmlns:wpg="http://schemas.microsoft.com/office/word/2010/wordprocessingGroup" xmlns:wpi="http://schemas.microsoft.com/office/word/2010/wordprocessingInk" xmlns:wne="http://schemas.microsoft.com/office/word/2006/wordml" xmlns:wps="http://schemas.microsoft.com/office/word/2010/wordprocessingShape" mc:Ignorable="w14 w15 w16se w16cid w16 w16cex w16sdtdh w16du wp14">
   <w:body>
     <w:p>
       <w:pPr>
@@ -19,7 +19,7 @@
     </w:p>
     <w:p>
       <w:pPr>
-        <w:pStyle w:val="a5"/>
+        <w:pStyle w:val="Title"/>
         <w:bidi/>
         <w:jc w:val="center"/>
         <w:rPr>
@@ -54,39 +54,7 @@
           <w:rFonts w:hint="cs"/>
           <w:rtl/>
         </w:rPr>
-        <w:t xml:space="preserve">מכירים את זה שאתם רוצים להכין את </w:t>
-      </w:r>
-      <w:proofErr w:type="spellStart"/>
-      <w:r>
-        <w:rPr>
-          <w:rFonts w:hint="cs"/>
-          <w:rtl/>
-        </w:rPr>
-        <w:t>הלו״ז</w:t>
-      </w:r>
-      <w:proofErr w:type="spellEnd"/>
-      <w:r>
-        <w:rPr>
-          <w:rFonts w:hint="cs"/>
-          <w:rtl/>
-        </w:rPr>
-        <w:t xml:space="preserve"> לשבת הקרובה עם זמני התפילות והשיעורים ואז צריכים בכל פעם לבדוק את זמני כניסת/יצאת השבת ועל בסיס זה לעבור תפילה </w:t>
-      </w:r>
-      <w:proofErr w:type="spellStart"/>
-      <w:r>
-        <w:rPr>
-          <w:rFonts w:hint="cs"/>
-          <w:rtl/>
-        </w:rPr>
-        <w:t>תפילה</w:t>
-      </w:r>
-      <w:proofErr w:type="spellEnd"/>
-      <w:r>
-        <w:rPr>
-          <w:rFonts w:hint="cs"/>
-          <w:rtl/>
-        </w:rPr>
-        <w:t xml:space="preserve"> ולחשב מחדש את הזמנים?</w:t>
+        <w:t>מכירים את זה שאתם רוצים להכין את הלו״ז לשבת הקרובה עם זמני התפילות והשיעורים ואז צריכים בכל פעם לבדוק את זמני כניסת/יצאת השבת ועל בסיס זה לעבור תפילה תפילה ולחשב מחדש את הזמנים?</w:t>
       </w:r>
     </w:p>
     <w:p>
@@ -103,7 +71,6 @@
         </w:rPr>
         <w:t xml:space="preserve">אז יש לי פתרון: </w:t>
       </w:r>
-      <w:proofErr w:type="spellStart"/>
       <w:r>
         <w:rPr>
           <w:rFonts w:hint="cs"/>
@@ -113,7 +80,6 @@
         </w:rPr>
         <w:t>הטמפלייטר</w:t>
       </w:r>
-      <w:proofErr w:type="spellEnd"/>
       <w:r>
         <w:rPr>
           <w:rFonts w:hint="cs"/>
@@ -126,7 +92,7 @@
     </w:p>
     <w:p>
       <w:pPr>
-        <w:pStyle w:val="1"/>
+        <w:pStyle w:val="Heading1"/>
         <w:bidi/>
         <w:rPr>
           <w:rtl/>
@@ -137,17 +103,8 @@
           <w:rFonts w:hint="cs"/>
           <w:rtl/>
         </w:rPr>
-        <w:t xml:space="preserve">הוראות שימוש </w:t>
-      </w:r>
-      <w:proofErr w:type="spellStart"/>
-      <w:r>
-        <w:rPr>
-          <w:rFonts w:hint="cs"/>
-          <w:rtl/>
-        </w:rPr>
-        <w:t>בטמפלייטר</w:t>
-      </w:r>
-      <w:proofErr w:type="spellEnd"/>
+        <w:t>הוראות שימוש בטמפלייטר</w:t>
+      </w:r>
     </w:p>
     <w:p>
       <w:pPr>
@@ -164,21 +121,12 @@
           <w:rtl/>
         </w:rPr>
       </w:pPr>
-      <w:proofErr w:type="spellStart"/>
-      <w:r>
-        <w:rPr>
-          <w:rFonts w:hint="cs"/>
-          <w:rtl/>
-        </w:rPr>
-        <w:t>הטמפלייטר</w:t>
-      </w:r>
-      <w:proofErr w:type="spellEnd"/>
-      <w:r>
-        <w:rPr>
-          <w:rFonts w:hint="cs"/>
-          <w:rtl/>
-        </w:rPr>
-        <w:t xml:space="preserve"> שואב את הזמנים </w:t>
+      <w:r>
+        <w:rPr>
+          <w:rFonts w:hint="cs"/>
+          <w:rtl/>
+        </w:rPr>
+        <w:t xml:space="preserve">הטמפלייטר שואב את הזמנים </w:t>
       </w:r>
       <w:r>
         <w:rPr>
@@ -226,7 +174,7 @@
     </w:p>
     <w:p>
       <w:pPr>
-        <w:pStyle w:val="a3"/>
+        <w:pStyle w:val="ListParagraph"/>
         <w:numPr>
           <w:ilvl w:val="0"/>
           <w:numId w:val="1"/>
@@ -285,7 +233,7 @@
     </w:p>
     <w:p>
       <w:pPr>
-        <w:pStyle w:val="a3"/>
+        <w:pStyle w:val="ListParagraph"/>
         <w:bidi/>
         <w:rPr>
           <w:i/>
@@ -298,23 +246,7 @@
           <w:rFonts w:hint="cs"/>
           <w:rtl/>
         </w:rPr>
-        <w:t xml:space="preserve">לאחר שאביא </w:t>
-      </w:r>
-      <w:proofErr w:type="spellStart"/>
-      <w:r>
-        <w:rPr>
-          <w:rFonts w:hint="cs"/>
-          <w:rtl/>
-        </w:rPr>
-        <w:t>לטמפלייטר</w:t>
-      </w:r>
-      <w:proofErr w:type="spellEnd"/>
-      <w:r>
-        <w:rPr>
-          <w:rFonts w:hint="cs"/>
-          <w:rtl/>
-        </w:rPr>
-        <w:t xml:space="preserve"> את הקובץ הוא יציב את</w:t>
+        <w:t>לאחר שאביא לטמפלייטר את הקובץ הוא יציב את</w:t>
       </w:r>
       <w:r>
         <w:rPr>
@@ -349,7 +281,7 @@
     </w:p>
     <w:p>
       <w:pPr>
-        <w:pStyle w:val="a3"/>
+        <w:pStyle w:val="ListParagraph"/>
         <w:numPr>
           <w:ilvl w:val="0"/>
           <w:numId w:val="1"/>
@@ -375,7 +307,7 @@
     </w:p>
     <w:p>
       <w:pPr>
-        <w:pStyle w:val="a3"/>
+        <w:pStyle w:val="ListParagraph"/>
         <w:numPr>
           <w:ilvl w:val="0"/>
           <w:numId w:val="1"/>
@@ -406,13 +338,13 @@
     </w:p>
     <w:p>
       <w:pPr>
-        <w:pStyle w:val="a3"/>
+        <w:pStyle w:val="ListParagraph"/>
         <w:bidi/>
       </w:pPr>
     </w:p>
     <w:p>
       <w:pPr>
-        <w:pStyle w:val="a3"/>
+        <w:pStyle w:val="ListParagraph"/>
         <w:bidi/>
         <w:rPr>
           <w:rFonts w:cs="Arial"/>
@@ -442,7 +374,7 @@
     </w:p>
     <w:p>
       <w:pPr>
-        <w:pStyle w:val="a3"/>
+        <w:pStyle w:val="ListParagraph"/>
         <w:bidi/>
         <w:rPr>
           <w:rFonts w:cs="Arial"/>
@@ -472,7 +404,7 @@
     </w:p>
     <w:p>
       <w:pPr>
-        <w:pStyle w:val="a3"/>
+        <w:pStyle w:val="ListParagraph"/>
         <w:bidi/>
         <w:rPr>
           <w:rFonts w:cs="Arial"/>
@@ -502,7 +434,7 @@
     </w:p>
     <w:p>
       <w:pPr>
-        <w:pStyle w:val="a3"/>
+        <w:pStyle w:val="ListParagraph"/>
         <w:bidi/>
         <w:rPr>
           <w:i/>
@@ -513,7 +445,7 @@
     </w:p>
     <w:p>
       <w:pPr>
-        <w:pStyle w:val="a3"/>
+        <w:pStyle w:val="ListParagraph"/>
         <w:bidi/>
         <w:rPr>
           <w:rtl/>
@@ -529,7 +461,7 @@
     </w:p>
     <w:p>
       <w:pPr>
-        <w:pStyle w:val="a3"/>
+        <w:pStyle w:val="ListParagraph"/>
         <w:bidi/>
         <w:rPr>
           <w:rtl/>
@@ -545,7 +477,7 @@
     </w:p>
     <w:p>
       <w:pPr>
-        <w:pStyle w:val="a3"/>
+        <w:pStyle w:val="ListParagraph"/>
         <w:numPr>
           <w:ilvl w:val="0"/>
           <w:numId w:val="1"/>
@@ -585,7 +517,7 @@
     </w:p>
     <w:p>
       <w:pPr>
-        <w:pStyle w:val="a3"/>
+        <w:pStyle w:val="ListParagraph"/>
         <w:bidi/>
         <w:rPr>
           <w:rtl/>
@@ -608,7 +540,7 @@
     </w:p>
     <w:p>
       <w:pPr>
-        <w:pStyle w:val="a3"/>
+        <w:pStyle w:val="ListParagraph"/>
         <w:bidi/>
         <w:rPr>
           <w:rtl/>
@@ -624,7 +556,7 @@
     </w:p>
     <w:p>
       <w:pPr>
-        <w:pStyle w:val="a3"/>
+        <w:pStyle w:val="ListParagraph"/>
         <w:bidi/>
       </w:pPr>
       <w:r>
@@ -644,7 +576,7 @@
     </w:p>
     <w:p>
       <w:pPr>
-        <w:pStyle w:val="a3"/>
+        <w:pStyle w:val="ListParagraph"/>
         <w:bidi/>
         <w:rPr>
           <w:rtl/>
@@ -653,7 +585,7 @@
     </w:p>
     <w:p>
       <w:pPr>
-        <w:pStyle w:val="a3"/>
+        <w:pStyle w:val="ListParagraph"/>
         <w:numPr>
           <w:ilvl w:val="0"/>
           <w:numId w:val="1"/>
@@ -715,7 +647,7 @@
     </w:p>
     <w:tbl>
       <w:tblPr>
-        <w:tblStyle w:val="4-5"/>
+        <w:tblStyle w:val="ListTable4-Accent5"/>
         <w:bidiVisual/>
         <w:tblW w:w="0" w:type="auto"/>
         <w:tblBorders>
@@ -748,20 +680,21 @@
           </w:tcPr>
           <w:p>
             <w:pPr>
-              <w:pStyle w:val="a3"/>
-              <w:bidi/>
-              <w:ind w:left="0"/>
-              <w:jc w:val="center"/>
-              <w:rPr>
-                <w:rtl/>
-              </w:rPr>
-            </w:pPr>
-            <w:r>
-              <w:rPr>
-                <w:rFonts w:hint="cs"/>
-                <w:rtl/>
-              </w:rPr>
-              <w:t>שם</w:t>
+              <w:pStyle w:val="ListParagraph"/>
+              <w:bidi/>
+              <w:ind w:left="0"/>
+              <w:jc w:val="center"/>
+              <w:rPr>
+                <w:rtl/>
+              </w:rPr>
+            </w:pPr>
+            <w:bookmarkStart w:id="4" w:name="OLE_LINK1"/>
+            <w:r>
+              <w:rPr>
+                <w:rFonts w:hint="cs"/>
+                <w:rtl/>
+              </w:rPr>
+              <w:t>הגדרה</w:t>
             </w:r>
           </w:p>
         </w:tc>
@@ -776,7 +709,7 @@
           </w:tcPr>
           <w:p>
             <w:pPr>
-              <w:pStyle w:val="a3"/>
+              <w:pStyle w:val="ListParagraph"/>
               <w:bidi/>
               <w:ind w:left="0"/>
               <w:jc w:val="center"/>
@@ -806,7 +739,7 @@
           </w:tcPr>
           <w:p>
             <w:pPr>
-              <w:pStyle w:val="a3"/>
+              <w:pStyle w:val="ListParagraph"/>
               <w:bidi/>
               <w:ind w:left="0"/>
               <w:jc w:val="center"/>
@@ -829,7 +762,7 @@
           </w:tcPr>
           <w:p>
             <w:pPr>
-              <w:pStyle w:val="a3"/>
+              <w:pStyle w:val="ListParagraph"/>
               <w:bidi/>
               <w:ind w:left="0"/>
               <w:jc w:val="center"/>
@@ -856,46 +789,30 @@
           </w:tcPr>
           <w:p>
             <w:pPr>
-              <w:pStyle w:val="a3"/>
-              <w:bidi/>
-              <w:ind w:left="0"/>
-              <w:jc w:val="center"/>
-              <w:rPr>
-                <w:rtl/>
-              </w:rPr>
-            </w:pPr>
-            <w:r>
-              <w:rPr>
-                <w:rFonts w:hint="cs"/>
-                <w:rtl/>
-              </w:rPr>
-              <w:t>{{</w:t>
-            </w:r>
-            <w:proofErr w:type="spellStart"/>
-            <w:r>
-              <w:rPr>
-                <w:rFonts w:hint="cs"/>
-                <w:rtl/>
-              </w:rPr>
-              <w:t>כניסת_שבת</w:t>
-            </w:r>
-            <w:proofErr w:type="spellEnd"/>
-            <w:r>
-              <w:rPr>
-                <w:rFonts w:hint="cs"/>
-                <w:rtl/>
-              </w:rPr>
-              <w:t>}}</w:t>
-            </w:r>
-          </w:p>
-        </w:tc>
-        <w:tc>
-          <w:tcPr>
-            <w:tcW w:w="4675" w:type="dxa"/>
-          </w:tcPr>
-          <w:p>
-            <w:pPr>
-              <w:pStyle w:val="a3"/>
+              <w:pStyle w:val="ListParagraph"/>
+              <w:bidi/>
+              <w:ind w:left="0"/>
+              <w:jc w:val="center"/>
+              <w:rPr>
+                <w:rtl/>
+              </w:rPr>
+            </w:pPr>
+            <w:r>
+              <w:rPr>
+                <w:rFonts w:hint="cs"/>
+                <w:rtl/>
+              </w:rPr>
+              <w:t>{{כניסת_שבת}}</w:t>
+            </w:r>
+          </w:p>
+        </w:tc>
+        <w:tc>
+          <w:tcPr>
+            <w:tcW w:w="4675" w:type="dxa"/>
+          </w:tcPr>
+          <w:p>
+            <w:pPr>
+              <w:pStyle w:val="ListParagraph"/>
               <w:bidi/>
               <w:ind w:left="0"/>
               <w:jc w:val="center"/>
@@ -925,43 +842,27 @@
           </w:tcPr>
           <w:p>
             <w:pPr>
-              <w:pStyle w:val="a3"/>
-              <w:bidi/>
-              <w:ind w:left="0"/>
-              <w:jc w:val="center"/>
-            </w:pPr>
-            <w:r>
-              <w:rPr>
-                <w:rFonts w:hint="cs"/>
-                <w:rtl/>
-              </w:rPr>
-              <w:t>{{</w:t>
-            </w:r>
-            <w:proofErr w:type="spellStart"/>
-            <w:r>
-              <w:rPr>
-                <w:rFonts w:hint="cs"/>
-                <w:rtl/>
-              </w:rPr>
-              <w:t>צאת_שבת</w:t>
-            </w:r>
-            <w:proofErr w:type="spellEnd"/>
-            <w:r>
-              <w:rPr>
-                <w:rFonts w:hint="cs"/>
-                <w:rtl/>
-              </w:rPr>
-              <w:t>}}</w:t>
-            </w:r>
-          </w:p>
-        </w:tc>
-        <w:tc>
-          <w:tcPr>
-            <w:tcW w:w="4675" w:type="dxa"/>
-          </w:tcPr>
-          <w:p>
-            <w:pPr>
-              <w:pStyle w:val="a3"/>
+              <w:pStyle w:val="ListParagraph"/>
+              <w:bidi/>
+              <w:ind w:left="0"/>
+              <w:jc w:val="center"/>
+            </w:pPr>
+            <w:r>
+              <w:rPr>
+                <w:rFonts w:hint="cs"/>
+                <w:rtl/>
+              </w:rPr>
+              <w:t>{{צאת_שבת}}</w:t>
+            </w:r>
+          </w:p>
+        </w:tc>
+        <w:tc>
+          <w:tcPr>
+            <w:tcW w:w="4675" w:type="dxa"/>
+          </w:tcPr>
+          <w:p>
+            <w:pPr>
+              <w:pStyle w:val="ListParagraph"/>
               <w:bidi/>
               <w:ind w:left="0"/>
               <w:jc w:val="center"/>
@@ -988,42 +889,26 @@
           </w:tcPr>
           <w:p>
             <w:pPr>
-              <w:pStyle w:val="a3"/>
-              <w:ind w:left="0"/>
-              <w:jc w:val="center"/>
-            </w:pPr>
-            <w:r>
-              <w:rPr>
-                <w:rFonts w:hint="cs"/>
-                <w:rtl/>
-              </w:rPr>
-              <w:t>{{</w:t>
-            </w:r>
-            <w:proofErr w:type="spellStart"/>
-            <w:r>
-              <w:rPr>
-                <w:rFonts w:hint="cs"/>
-                <w:rtl/>
-              </w:rPr>
-              <w:t>רבינו_תם</w:t>
-            </w:r>
-            <w:proofErr w:type="spellEnd"/>
-            <w:r>
-              <w:rPr>
-                <w:rFonts w:hint="cs"/>
-                <w:rtl/>
-              </w:rPr>
-              <w:t>}}</w:t>
-            </w:r>
-          </w:p>
-        </w:tc>
-        <w:tc>
-          <w:tcPr>
-            <w:tcW w:w="4675" w:type="dxa"/>
-          </w:tcPr>
-          <w:p>
-            <w:pPr>
-              <w:pStyle w:val="a3"/>
+              <w:pStyle w:val="ListParagraph"/>
+              <w:ind w:left="0"/>
+              <w:jc w:val="center"/>
+            </w:pPr>
+            <w:r>
+              <w:rPr>
+                <w:rFonts w:hint="cs"/>
+                <w:rtl/>
+              </w:rPr>
+              <w:t>{{רבינו_תם}}</w:t>
+            </w:r>
+          </w:p>
+        </w:tc>
+        <w:tc>
+          <w:tcPr>
+            <w:tcW w:w="4675" w:type="dxa"/>
+          </w:tcPr>
+          <w:p>
+            <w:pPr>
+              <w:pStyle w:val="ListParagraph"/>
               <w:bidi/>
               <w:ind w:left="0"/>
               <w:jc w:val="center"/>
@@ -1042,6 +927,7 @@
           </w:p>
         </w:tc>
       </w:tr>
+      <w:bookmarkEnd w:id="4"/>
     </w:tbl>
     <w:p>
       <w:pPr>
@@ -1078,23 +964,7 @@
           <w:rFonts w:hint="cs"/>
           <w:rtl/>
         </w:rPr>
-        <w:t xml:space="preserve">נ.ב. כמובן שגם מסמך כזה הוא </w:t>
-      </w:r>
-      <w:proofErr w:type="spellStart"/>
-      <w:r>
-        <w:rPr>
-          <w:rFonts w:hint="cs"/>
-          <w:rtl/>
-        </w:rPr>
-        <w:t>טמפלייט</w:t>
-      </w:r>
-      <w:proofErr w:type="spellEnd"/>
-      <w:r>
-        <w:rPr>
-          <w:rFonts w:hint="cs"/>
-          <w:rtl/>
-        </w:rPr>
-        <w:t xml:space="preserve"> בפני עצמו, מוזמנים </w:t>
+        <w:t xml:space="preserve">נ.ב. כמובן שגם מסמך כזה הוא טמפלייט בפני עצמו, מוזמנים </w:t>
       </w:r>
       <w:r>
         <w:rPr>
@@ -1108,23 +978,7 @@
           <w:rFonts w:hint="cs"/>
           <w:rtl/>
         </w:rPr>
-        <w:t xml:space="preserve"> אותו </w:t>
-      </w:r>
-      <w:proofErr w:type="spellStart"/>
-      <w:r>
-        <w:rPr>
-          <w:rFonts w:hint="cs"/>
-          <w:rtl/>
-        </w:rPr>
-        <w:t>לבוט</w:t>
-      </w:r>
-      <w:proofErr w:type="spellEnd"/>
-      <w:r>
-        <w:rPr>
-          <w:rFonts w:hint="cs"/>
-          <w:rtl/>
-        </w:rPr>
-        <w:t xml:space="preserve"> ולראות איך הוא משבץ את הזמנים</w:t>
+        <w:t xml:space="preserve"> אותו לבוט ולראות איך הוא משבץ את הזמנים</w:t>
       </w:r>
       <w:r>
         <w:rPr>
@@ -1154,39 +1008,7 @@
           <w:rFonts w:hint="cs"/>
           <w:rtl/>
         </w:rPr>
-        <w:t xml:space="preserve">לינק </w:t>
-      </w:r>
-      <w:proofErr w:type="spellStart"/>
-      <w:r>
-        <w:rPr>
-          <w:rFonts w:hint="cs"/>
-          <w:rtl/>
-        </w:rPr>
-        <w:t>לבוט</w:t>
-      </w:r>
-      <w:proofErr w:type="spellEnd"/>
-      <w:r>
-        <w:rPr>
-          <w:rFonts w:hint="cs"/>
-          <w:rtl/>
-        </w:rPr>
-        <w:t xml:space="preserve"> </w:t>
-      </w:r>
-      <w:proofErr w:type="spellStart"/>
-      <w:r>
-        <w:rPr>
-          <w:rFonts w:hint="cs"/>
-          <w:rtl/>
-        </w:rPr>
-        <w:t>בטלגרם</w:t>
-      </w:r>
-      <w:proofErr w:type="spellEnd"/>
-      <w:r>
-        <w:rPr>
-          <w:rFonts w:hint="cs"/>
-          <w:rtl/>
-        </w:rPr>
-        <w:t>:</w:t>
+        <w:t>לינק לבוט בטלגרם:</w:t>
       </w:r>
     </w:p>
     <w:p>
@@ -1222,216 +1044,1450 @@
           <w:rtl/>
         </w:rPr>
         <w:lastRenderedPageBreak/>
-        <w:t>זמנים נוספים:</w:t>
+        <w:t>כל הזמנים:</w:t>
       </w:r>
     </w:p>
     <w:p>
       <w:pPr>
         <w:bidi/>
-      </w:pPr>
-      <w:bookmarkStart w:id="4" w:name="_GoBack"/>
-      <w:bookmarkEnd w:id="4"/>
-      <w:r>
-        <w:rPr>
-          <w:rFonts w:cs="Arial"/>
-          <w:rtl/>
-        </w:rPr>
-        <w:t>עלות_השחר_90_דקות(מעלות)</w:t>
-      </w:r>
+        <w:rPr>
+          <w:rtl/>
+        </w:rPr>
+      </w:pPr>
     </w:p>
+    <w:tbl>
+      <w:tblPr>
+        <w:tblStyle w:val="ListTable4-Accent5"/>
+        <w:bidiVisual/>
+        <w:tblW w:w="0" w:type="auto"/>
+        <w:tblBorders>
+          <w:top w:val="single" w:sz="4" w:space="0" w:color="auto"/>
+          <w:left w:val="single" w:sz="4" w:space="0" w:color="auto"/>
+          <w:bottom w:val="single" w:sz="4" w:space="0" w:color="auto"/>
+          <w:right w:val="single" w:sz="4" w:space="0" w:color="auto"/>
+          <w:insideH w:val="single" w:sz="4" w:space="0" w:color="auto"/>
+          <w:insideV w:val="single" w:sz="4" w:space="0" w:color="auto"/>
+        </w:tblBorders>
+        <w:tblLook w:val="04A0" w:firstRow="1" w:lastRow="0" w:firstColumn="1" w:lastColumn="0" w:noHBand="0" w:noVBand="1"/>
+      </w:tblPr>
+      <w:tblGrid>
+        <w:gridCol w:w="4675"/>
+        <w:gridCol w:w="4675"/>
+      </w:tblGrid>
+      <w:tr>
+        <w:trPr>
+          <w:cnfStyle w:val="100000000000" w:firstRow="1" w:lastRow="0" w:firstColumn="0" w:lastColumn="0" w:oddVBand="0" w:evenVBand="0" w:oddHBand="0" w:evenHBand="0" w:firstRowFirstColumn="0" w:firstRowLastColumn="0" w:lastRowFirstColumn="0" w:lastRowLastColumn="0"/>
+        </w:trPr>
+        <w:tc>
+          <w:tcPr>
+            <w:cnfStyle w:val="001000000000" w:firstRow="0" w:lastRow="0" w:firstColumn="1" w:lastColumn="0" w:oddVBand="0" w:evenVBand="0" w:oddHBand="0" w:evenHBand="0" w:firstRowFirstColumn="0" w:firstRowLastColumn="0" w:lastRowFirstColumn="0" w:lastRowLastColumn="0"/>
+            <w:tcW w:w="4675" w:type="dxa"/>
+            <w:tcBorders>
+              <w:top w:val="none" w:sz="0" w:space="0" w:color="auto"/>
+              <w:left w:val="none" w:sz="0" w:space="0" w:color="auto"/>
+              <w:bottom w:val="none" w:sz="0" w:space="0" w:color="auto"/>
+            </w:tcBorders>
+          </w:tcPr>
+          <w:p>
+            <w:pPr>
+              <w:pStyle w:val="ListParagraph"/>
+              <w:bidi/>
+              <w:ind w:left="0"/>
+              <w:jc w:val="center"/>
+              <w:rPr>
+                <w:rtl/>
+              </w:rPr>
+            </w:pPr>
+            <w:r>
+              <w:rPr>
+                <w:rFonts w:hint="cs"/>
+                <w:rtl/>
+              </w:rPr>
+              <w:t>הגדרה</w:t>
+            </w:r>
+          </w:p>
+        </w:tc>
+        <w:tc>
+          <w:tcPr>
+            <w:tcW w:w="4675" w:type="dxa"/>
+            <w:tcBorders>
+              <w:top w:val="none" w:sz="0" w:space="0" w:color="auto"/>
+              <w:bottom w:val="none" w:sz="0" w:space="0" w:color="auto"/>
+              <w:right w:val="none" w:sz="0" w:space="0" w:color="auto"/>
+            </w:tcBorders>
+          </w:tcPr>
+          <w:p>
+            <w:pPr>
+              <w:pStyle w:val="ListParagraph"/>
+              <w:bidi/>
+              <w:ind w:left="0"/>
+              <w:jc w:val="center"/>
+              <w:cnfStyle w:val="100000000000" w:firstRow="1" w:lastRow="0" w:firstColumn="0" w:lastColumn="0" w:oddVBand="0" w:evenVBand="0" w:oddHBand="0" w:evenHBand="0" w:firstRowFirstColumn="0" w:firstRowLastColumn="0" w:lastRowFirstColumn="0" w:lastRowLastColumn="0"/>
+              <w:rPr>
+                <w:rtl/>
+              </w:rPr>
+            </w:pPr>
+            <w:r>
+              <w:rPr>
+                <w:rFonts w:hint="cs"/>
+                <w:rtl/>
+              </w:rPr>
+              <w:t>תיאור</w:t>
+            </w:r>
+          </w:p>
+        </w:tc>
+      </w:tr>
+      <w:tr>
+        <w:trPr>
+          <w:cnfStyle w:val="000000100000" w:firstRow="0" w:lastRow="0" w:firstColumn="0" w:lastColumn="0" w:oddVBand="0" w:evenVBand="0" w:oddHBand="1" w:evenHBand="0" w:firstRowFirstColumn="0" w:firstRowLastColumn="0" w:lastRowFirstColumn="0" w:lastRowLastColumn="0"/>
+        </w:trPr>
+        <w:tc>
+          <w:tcPr>
+            <w:cnfStyle w:val="001000000000" w:firstRow="0" w:lastRow="0" w:firstColumn="1" w:lastColumn="0" w:oddVBand="0" w:evenVBand="0" w:oddHBand="0" w:evenHBand="0" w:firstRowFirstColumn="0" w:firstRowLastColumn="0" w:lastRowFirstColumn="0" w:lastRowLastColumn="0"/>
+            <w:tcW w:w="4675" w:type="dxa"/>
+          </w:tcPr>
+          <w:p>
+            <w:pPr>
+              <w:pStyle w:val="ListParagraph"/>
+              <w:ind w:left="0"/>
+              <w:jc w:val="center"/>
+            </w:pPr>
+            <w:r>
+              <w:t>{{parasha}}</w:t>
+            </w:r>
+          </w:p>
+        </w:tc>
+        <w:tc>
+          <w:tcPr>
+            <w:tcW w:w="4675" w:type="dxa"/>
+          </w:tcPr>
+          <w:p>
+            <w:pPr>
+              <w:pStyle w:val="ListParagraph"/>
+              <w:bidi/>
+              <w:ind w:left="0"/>
+              <w:jc w:val="center"/>
+              <w:cnfStyle w:val="000000100000" w:firstRow="0" w:lastRow="0" w:firstColumn="0" w:lastColumn="0" w:oddVBand="0" w:evenVBand="0" w:oddHBand="1" w:evenHBand="0" w:firstRowFirstColumn="0" w:firstRowLastColumn="0" w:lastRowFirstColumn="0" w:lastRowLastColumn="0"/>
+              <w:rPr>
+                <w:rtl/>
+              </w:rPr>
+            </w:pPr>
+            <w:r>
+              <w:t>parasha</w:t>
+            </w:r>
+          </w:p>
+        </w:tc>
+      </w:tr>
+      <w:tr>
+        <w:tc>
+          <w:tcPr>
+            <w:cnfStyle w:val="001000000000" w:firstRow="0" w:lastRow="0" w:firstColumn="1" w:lastColumn="0" w:oddVBand="0" w:evenVBand="0" w:oddHBand="0" w:evenHBand="0" w:firstRowFirstColumn="0" w:firstRowLastColumn="0" w:lastRowFirstColumn="0" w:lastRowLastColumn="0"/>
+            <w:tcW w:w="4675" w:type="dxa"/>
+          </w:tcPr>
+          <w:p>
+            <w:pPr>
+              <w:pStyle w:val="ListParagraph"/>
+              <w:bidi/>
+              <w:ind w:left="0"/>
+              <w:jc w:val="center"/>
+              <w:rPr>
+                <w:rtl/>
+              </w:rPr>
+            </w:pPr>
+            <w:r>
+              <w:t>{{enter_time}}</w:t>
+            </w:r>
+          </w:p>
+        </w:tc>
+        <w:tc>
+          <w:tcPr>
+            <w:tcW w:w="4675" w:type="dxa"/>
+          </w:tcPr>
+          <w:p>
+            <w:pPr>
+              <w:pStyle w:val="ListParagraph"/>
+              <w:bidi/>
+              <w:ind w:left="0"/>
+              <w:jc w:val="center"/>
+              <w:cnfStyle w:val="000000000000" w:firstRow="0" w:lastRow="0" w:firstColumn="0" w:lastColumn="0" w:oddVBand="0" w:evenVBand="0" w:oddHBand="0" w:evenHBand="0" w:firstRowFirstColumn="0" w:firstRowLastColumn="0" w:lastRowFirstColumn="0" w:lastRowLastColumn="0"/>
+              <w:rPr>
+                <w:rtl/>
+              </w:rPr>
+            </w:pPr>
+            <w:r>
+              <w:t>enter_time</w:t>
+            </w:r>
+          </w:p>
+        </w:tc>
+      </w:tr>
+      <w:tr>
+        <w:trPr>
+          <w:cnfStyle w:val="000000100000" w:firstRow="0" w:lastRow="0" w:firstColumn="0" w:lastColumn="0" w:oddVBand="0" w:evenVBand="0" w:oddHBand="1" w:evenHBand="0" w:firstRowFirstColumn="0" w:firstRowLastColumn="0" w:lastRowFirstColumn="0" w:lastRowLastColumn="0"/>
+        </w:trPr>
+        <w:tc>
+          <w:tcPr>
+            <w:cnfStyle w:val="001000000000" w:firstRow="0" w:lastRow="0" w:firstColumn="1" w:lastColumn="0" w:oddVBand="0" w:evenVBand="0" w:oddHBand="0" w:evenHBand="0" w:firstRowFirstColumn="0" w:firstRowLastColumn="0" w:lastRowFirstColumn="0" w:lastRowLastColumn="0"/>
+            <w:tcW w:w="4675" w:type="dxa"/>
+          </w:tcPr>
+          <w:p>
+            <w:pPr>
+              <w:pStyle w:val="ListParagraph"/>
+              <w:bidi/>
+              <w:ind w:left="0"/>
+              <w:jc w:val="center"/>
+            </w:pPr>
+            <w:r>
+              <w:t>{{exit_time}}</w:t>
+            </w:r>
+          </w:p>
+        </w:tc>
+        <w:tc>
+          <w:tcPr>
+            <w:tcW w:w="4675" w:type="dxa"/>
+          </w:tcPr>
+          <w:p>
+            <w:pPr>
+              <w:pStyle w:val="ListParagraph"/>
+              <w:bidi/>
+              <w:ind w:left="0"/>
+              <w:jc w:val="center"/>
+              <w:cnfStyle w:val="000000100000" w:firstRow="0" w:lastRow="0" w:firstColumn="0" w:lastColumn="0" w:oddVBand="0" w:evenVBand="0" w:oddHBand="1" w:evenHBand="0" w:firstRowFirstColumn="0" w:firstRowLastColumn="0" w:lastRowFirstColumn="0" w:lastRowLastColumn="0"/>
+              <w:rPr>
+                <w:rtl/>
+              </w:rPr>
+            </w:pPr>
+            <w:r>
+              <w:t>exit_time</w:t>
+            </w:r>
+          </w:p>
+        </w:tc>
+      </w:tr>
+      <w:tr>
+        <w:tc>
+          <w:tcPr>
+            <w:cnfStyle w:val="001000000000" w:firstRow="0" w:lastRow="0" w:firstColumn="1" w:lastColumn="0" w:oddVBand="0" w:evenVBand="0" w:oddHBand="0" w:evenHBand="0" w:firstRowFirstColumn="0" w:firstRowLastColumn="0" w:lastRowFirstColumn="0" w:lastRowLastColumn="0"/>
+            <w:tcW w:w="4675" w:type="dxa"/>
+          </w:tcPr>
+          <w:p>
+            <w:pPr>
+              <w:pStyle w:val="ListParagraph"/>
+              <w:ind w:left="0"/>
+              <w:jc w:val="center"/>
+            </w:pPr>
+            <w:r>
+              <w:t>{{rabino_tam}}</w:t>
+            </w:r>
+          </w:p>
+        </w:tc>
+        <w:tc>
+          <w:tcPr>
+            <w:tcW w:w="4675" w:type="dxa"/>
+          </w:tcPr>
+          <w:p>
+            <w:pPr>
+              <w:pStyle w:val="ListParagraph"/>
+              <w:bidi/>
+              <w:ind w:left="0"/>
+              <w:jc w:val="center"/>
+              <w:cnfStyle w:val="000000000000" w:firstRow="0" w:lastRow="0" w:firstColumn="0" w:lastColumn="0" w:oddVBand="0" w:evenVBand="0" w:oddHBand="0" w:evenHBand="0" w:firstRowFirstColumn="0" w:firstRowLastColumn="0" w:lastRowFirstColumn="0" w:lastRowLastColumn="0"/>
+              <w:rPr>
+                <w:rtl/>
+              </w:rPr>
+            </w:pPr>
+            <w:r>
+              <w:t>rabino_tam</w:t>
+            </w:r>
+          </w:p>
+        </w:tc>
+      </w:tr>
+      <w:tr>
+        <w:trPr>
+          <w:cnfStyle w:val="000000100000" w:firstRow="0" w:lastRow="0" w:firstColumn="0" w:lastColumn="0" w:oddVBand="0" w:evenVBand="0" w:oddHBand="1" w:evenHBand="0" w:firstRowFirstColumn="0" w:firstRowLastColumn="0" w:lastRowFirstColumn="0" w:lastRowLastColumn="0"/>
+        </w:trPr>
+        <w:tc>
+          <w:tcPr>
+            <w:cnfStyle w:val="001000000000" w:firstRow="0" w:lastRow="0" w:firstColumn="1" w:lastColumn="0" w:oddVBand="0" w:evenVBand="0" w:oddHBand="0" w:evenHBand="0" w:firstRowFirstColumn="0" w:firstRowLastColumn="0" w:lastRowFirstColumn="0" w:lastRowLastColumn="0"/>
+            <w:tcW w:w="4675" w:type="dxa"/>
+          </w:tcPr>
+          <w:p>
+            <w:pPr>
+              <w:pStyle w:val="ListParagraph"/>
+              <w:ind w:left="0"/>
+              <w:jc w:val="center"/>
+              <w:rPr>
+                <w:rFonts w:hint="cs"/>
+                <w:rtl/>
+              </w:rPr>
+            </w:pPr>
+            <w:r>
+              <w:t>{{sunset}}</w:t>
+            </w:r>
+          </w:p>
+        </w:tc>
+        <w:tc>
+          <w:tcPr>
+            <w:tcW w:w="4675" w:type="dxa"/>
+          </w:tcPr>
+          <w:p>
+            <w:pPr>
+              <w:pStyle w:val="ListParagraph"/>
+              <w:bidi/>
+              <w:ind w:left="0"/>
+              <w:jc w:val="center"/>
+              <w:cnfStyle w:val="000000100000" w:firstRow="0" w:lastRow="0" w:firstColumn="0" w:lastColumn="0" w:oddVBand="0" w:evenVBand="0" w:oddHBand="1" w:evenHBand="0" w:firstRowFirstColumn="0" w:firstRowLastColumn="0" w:lastRowFirstColumn="0" w:lastRowLastColumn="0"/>
+              <w:rPr>
+                <w:rFonts w:hint="cs"/>
+                <w:rtl/>
+              </w:rPr>
+            </w:pPr>
+            <w:r>
+              <w:t>sunset</w:t>
+            </w:r>
+          </w:p>
+        </w:tc>
+      </w:tr>
+      <w:tr>
+        <w:tc>
+          <w:tcPr>
+            <w:cnfStyle w:val="001000000000" w:firstRow="0" w:lastRow="0" w:firstColumn="1" w:lastColumn="0" w:oddVBand="0" w:evenVBand="0" w:oddHBand="0" w:evenHBand="0" w:firstRowFirstColumn="0" w:firstRowLastColumn="0" w:lastRowFirstColumn="0" w:lastRowLastColumn="0"/>
+            <w:tcW w:w="4675" w:type="dxa"/>
+          </w:tcPr>
+          <w:p>
+            <w:pPr>
+              <w:pStyle w:val="ListParagraph"/>
+              <w:ind w:left="0"/>
+              <w:jc w:val="center"/>
+              <w:rPr>
+                <w:rFonts w:hint="cs"/>
+                <w:rtl/>
+              </w:rPr>
+            </w:pPr>
+            <w:r>
+              <w:t>{{</w:t>
+            </w:r>
+            <w:r>
+              <w:rPr>
+                <w:rtl/>
+              </w:rPr>
+              <w:t>פרשה</w:t>
+            </w:r>
+            <w:r>
+              <w:t>}}</w:t>
+            </w:r>
+          </w:p>
+        </w:tc>
+        <w:tc>
+          <w:tcPr>
+            <w:tcW w:w="4675" w:type="dxa"/>
+          </w:tcPr>
+          <w:p>
+            <w:pPr>
+              <w:pStyle w:val="ListParagraph"/>
+              <w:bidi/>
+              <w:ind w:left="0"/>
+              <w:jc w:val="center"/>
+              <w:cnfStyle w:val="000000000000" w:firstRow="0" w:lastRow="0" w:firstColumn="0" w:lastColumn="0" w:oddVBand="0" w:evenVBand="0" w:oddHBand="0" w:evenHBand="0" w:firstRowFirstColumn="0" w:firstRowLastColumn="0" w:lastRowFirstColumn="0" w:lastRowLastColumn="0"/>
+              <w:rPr>
+                <w:rFonts w:hint="cs"/>
+                <w:rtl/>
+              </w:rPr>
+            </w:pPr>
+            <w:r>
+              <w:rPr>
+                <w:rtl/>
+              </w:rPr>
+              <w:t>פרשה</w:t>
+            </w:r>
+          </w:p>
+        </w:tc>
+      </w:tr>
+      <w:tr>
+        <w:trPr>
+          <w:cnfStyle w:val="000000100000" w:firstRow="0" w:lastRow="0" w:firstColumn="0" w:lastColumn="0" w:oddVBand="0" w:evenVBand="0" w:oddHBand="1" w:evenHBand="0" w:firstRowFirstColumn="0" w:firstRowLastColumn="0" w:lastRowFirstColumn="0" w:lastRowLastColumn="0"/>
+        </w:trPr>
+        <w:tc>
+          <w:tcPr>
+            <w:cnfStyle w:val="001000000000" w:firstRow="0" w:lastRow="0" w:firstColumn="1" w:lastColumn="0" w:oddVBand="0" w:evenVBand="0" w:oddHBand="0" w:evenHBand="0" w:firstRowFirstColumn="0" w:firstRowLastColumn="0" w:lastRowFirstColumn="0" w:lastRowLastColumn="0"/>
+            <w:tcW w:w="4675" w:type="dxa"/>
+          </w:tcPr>
+          <w:p>
+            <w:pPr>
+              <w:pStyle w:val="ListParagraph"/>
+              <w:ind w:left="0"/>
+              <w:jc w:val="center"/>
+              <w:rPr>
+                <w:rFonts w:hint="cs"/>
+                <w:rtl/>
+              </w:rPr>
+            </w:pPr>
+            <w:r>
+              <w:t>{{</w:t>
+            </w:r>
+            <w:r>
+              <w:rPr>
+                <w:rtl/>
+              </w:rPr>
+              <w:t>כניסת_שבת</w:t>
+            </w:r>
+            <w:r>
+              <w:t>}}</w:t>
+            </w:r>
+          </w:p>
+        </w:tc>
+        <w:tc>
+          <w:tcPr>
+            <w:tcW w:w="4675" w:type="dxa"/>
+          </w:tcPr>
+          <w:p>
+            <w:pPr>
+              <w:pStyle w:val="ListParagraph"/>
+              <w:bidi/>
+              <w:ind w:left="0"/>
+              <w:jc w:val="center"/>
+              <w:cnfStyle w:val="000000100000" w:firstRow="0" w:lastRow="0" w:firstColumn="0" w:lastColumn="0" w:oddVBand="0" w:evenVBand="0" w:oddHBand="1" w:evenHBand="0" w:firstRowFirstColumn="0" w:firstRowLastColumn="0" w:lastRowFirstColumn="0" w:lastRowLastColumn="0"/>
+              <w:rPr>
+                <w:rFonts w:hint="cs"/>
+                <w:rtl/>
+              </w:rPr>
+            </w:pPr>
+            <w:r>
+              <w:rPr>
+                <w:rtl/>
+              </w:rPr>
+              <w:t>כניסת_שבת</w:t>
+            </w:r>
+          </w:p>
+        </w:tc>
+      </w:tr>
+      <w:tr>
+        <w:tc>
+          <w:tcPr>
+            <w:cnfStyle w:val="001000000000" w:firstRow="0" w:lastRow="0" w:firstColumn="1" w:lastColumn="0" w:oddVBand="0" w:evenVBand="0" w:oddHBand="0" w:evenHBand="0" w:firstRowFirstColumn="0" w:firstRowLastColumn="0" w:lastRowFirstColumn="0" w:lastRowLastColumn="0"/>
+            <w:tcW w:w="4675" w:type="dxa"/>
+          </w:tcPr>
+          <w:p>
+            <w:pPr>
+              <w:pStyle w:val="ListParagraph"/>
+              <w:ind w:left="0"/>
+              <w:jc w:val="center"/>
+              <w:rPr>
+                <w:rFonts w:hint="cs"/>
+                <w:rtl/>
+              </w:rPr>
+            </w:pPr>
+            <w:r>
+              <w:t>{{</w:t>
+            </w:r>
+            <w:r>
+              <w:rPr>
+                <w:rtl/>
+              </w:rPr>
+              <w:t>צאת_שבת</w:t>
+            </w:r>
+            <w:r>
+              <w:t>}}</w:t>
+            </w:r>
+          </w:p>
+        </w:tc>
+        <w:tc>
+          <w:tcPr>
+            <w:tcW w:w="4675" w:type="dxa"/>
+          </w:tcPr>
+          <w:p>
+            <w:pPr>
+              <w:pStyle w:val="ListParagraph"/>
+              <w:bidi/>
+              <w:ind w:left="0"/>
+              <w:jc w:val="center"/>
+              <w:cnfStyle w:val="000000000000" w:firstRow="0" w:lastRow="0" w:firstColumn="0" w:lastColumn="0" w:oddVBand="0" w:evenVBand="0" w:oddHBand="0" w:evenHBand="0" w:firstRowFirstColumn="0" w:firstRowLastColumn="0" w:lastRowFirstColumn="0" w:lastRowLastColumn="0"/>
+              <w:rPr>
+                <w:rFonts w:hint="cs"/>
+                <w:rtl/>
+              </w:rPr>
+            </w:pPr>
+            <w:r>
+              <w:rPr>
+                <w:rtl/>
+              </w:rPr>
+              <w:t>צאת_שבת</w:t>
+            </w:r>
+          </w:p>
+        </w:tc>
+      </w:tr>
+      <w:tr>
+        <w:trPr>
+          <w:cnfStyle w:val="000000100000" w:firstRow="0" w:lastRow="0" w:firstColumn="0" w:lastColumn="0" w:oddVBand="0" w:evenVBand="0" w:oddHBand="1" w:evenHBand="0" w:firstRowFirstColumn="0" w:firstRowLastColumn="0" w:lastRowFirstColumn="0" w:lastRowLastColumn="0"/>
+        </w:trPr>
+        <w:tc>
+          <w:tcPr>
+            <w:cnfStyle w:val="001000000000" w:firstRow="0" w:lastRow="0" w:firstColumn="1" w:lastColumn="0" w:oddVBand="0" w:evenVBand="0" w:oddHBand="0" w:evenHBand="0" w:firstRowFirstColumn="0" w:firstRowLastColumn="0" w:lastRowFirstColumn="0" w:lastRowLastColumn="0"/>
+            <w:tcW w:w="4675" w:type="dxa"/>
+          </w:tcPr>
+          <w:p>
+            <w:pPr>
+              <w:pStyle w:val="ListParagraph"/>
+              <w:ind w:left="0"/>
+              <w:jc w:val="center"/>
+              <w:rPr>
+                <w:rFonts w:hint="cs"/>
+                <w:rtl/>
+              </w:rPr>
+            </w:pPr>
+            <w:r>
+              <w:t>{{</w:t>
+            </w:r>
+            <w:r>
+              <w:rPr>
+                <w:rtl/>
+              </w:rPr>
+              <w:t>רבינו_תם</w:t>
+            </w:r>
+            <w:r>
+              <w:t>}}</w:t>
+            </w:r>
+          </w:p>
+        </w:tc>
+        <w:tc>
+          <w:tcPr>
+            <w:tcW w:w="4675" w:type="dxa"/>
+          </w:tcPr>
+          <w:p>
+            <w:pPr>
+              <w:pStyle w:val="ListParagraph"/>
+              <w:bidi/>
+              <w:ind w:left="0"/>
+              <w:jc w:val="center"/>
+              <w:cnfStyle w:val="000000100000" w:firstRow="0" w:lastRow="0" w:firstColumn="0" w:lastColumn="0" w:oddVBand="0" w:evenVBand="0" w:oddHBand="1" w:evenHBand="0" w:firstRowFirstColumn="0" w:firstRowLastColumn="0" w:lastRowFirstColumn="0" w:lastRowLastColumn="0"/>
+              <w:rPr>
+                <w:rFonts w:hint="cs"/>
+                <w:rtl/>
+              </w:rPr>
+            </w:pPr>
+            <w:r>
+              <w:rPr>
+                <w:rtl/>
+              </w:rPr>
+              <w:t>רבינו_תם</w:t>
+            </w:r>
+          </w:p>
+        </w:tc>
+      </w:tr>
+      <w:tr>
+        <w:tc>
+          <w:tcPr>
+            <w:cnfStyle w:val="001000000000" w:firstRow="0" w:lastRow="0" w:firstColumn="1" w:lastColumn="0" w:oddVBand="0" w:evenVBand="0" w:oddHBand="0" w:evenHBand="0" w:firstRowFirstColumn="0" w:firstRowLastColumn="0" w:lastRowFirstColumn="0" w:lastRowLastColumn="0"/>
+            <w:tcW w:w="4675" w:type="dxa"/>
+          </w:tcPr>
+          <w:p>
+            <w:pPr>
+              <w:pStyle w:val="ListParagraph"/>
+              <w:ind w:left="0"/>
+              <w:jc w:val="center"/>
+              <w:rPr>
+                <w:rFonts w:hint="cs"/>
+                <w:rtl/>
+              </w:rPr>
+            </w:pPr>
+            <w:r>
+              <w:t>{{</w:t>
+            </w:r>
+            <w:r>
+              <w:rPr>
+                <w:rtl/>
+              </w:rPr>
+              <w:t>שקיעה</w:t>
+            </w:r>
+            <w:r>
+              <w:t>}}</w:t>
+            </w:r>
+          </w:p>
+        </w:tc>
+        <w:tc>
+          <w:tcPr>
+            <w:tcW w:w="4675" w:type="dxa"/>
+          </w:tcPr>
+          <w:p>
+            <w:pPr>
+              <w:pStyle w:val="ListParagraph"/>
+              <w:bidi/>
+              <w:ind w:left="0"/>
+              <w:jc w:val="center"/>
+              <w:cnfStyle w:val="000000000000" w:firstRow="0" w:lastRow="0" w:firstColumn="0" w:lastColumn="0" w:oddVBand="0" w:evenVBand="0" w:oddHBand="0" w:evenHBand="0" w:firstRowFirstColumn="0" w:firstRowLastColumn="0" w:lastRowFirstColumn="0" w:lastRowLastColumn="0"/>
+              <w:rPr>
+                <w:rFonts w:hint="cs"/>
+                <w:rtl/>
+              </w:rPr>
+            </w:pPr>
+            <w:r>
+              <w:rPr>
+                <w:rtl/>
+              </w:rPr>
+              <w:t>שקיעה</w:t>
+            </w:r>
+          </w:p>
+        </w:tc>
+      </w:tr>
+      <w:tr>
+        <w:trPr>
+          <w:cnfStyle w:val="000000100000" w:firstRow="0" w:lastRow="0" w:firstColumn="0" w:lastColumn="0" w:oddVBand="0" w:evenVBand="0" w:oddHBand="1" w:evenHBand="0" w:firstRowFirstColumn="0" w:firstRowLastColumn="0" w:lastRowFirstColumn="0" w:lastRowLastColumn="0"/>
+        </w:trPr>
+        <w:tc>
+          <w:tcPr>
+            <w:cnfStyle w:val="001000000000" w:firstRow="0" w:lastRow="0" w:firstColumn="1" w:lastColumn="0" w:oddVBand="0" w:evenVBand="0" w:oddHBand="0" w:evenHBand="0" w:firstRowFirstColumn="0" w:firstRowLastColumn="0" w:lastRowFirstColumn="0" w:lastRowLastColumn="0"/>
+            <w:tcW w:w="4675" w:type="dxa"/>
+          </w:tcPr>
+          <w:p>
+            <w:pPr>
+              <w:pStyle w:val="ListParagraph"/>
+              <w:ind w:left="0"/>
+              <w:jc w:val="center"/>
+              <w:rPr>
+                <w:rFonts w:hint="cs"/>
+                <w:rtl/>
+              </w:rPr>
+            </w:pPr>
+            <w:r>
+              <w:t>{{</w:t>
+            </w:r>
+            <w:r>
+              <w:rPr>
+                <w:rtl/>
+              </w:rPr>
+              <w:t>עלות_השחר_90_דקות_מעלות</w:t>
+            </w:r>
+            <w:r>
+              <w:t>_}}</w:t>
+            </w:r>
+          </w:p>
+        </w:tc>
+        <w:tc>
+          <w:tcPr>
+            <w:tcW w:w="4675" w:type="dxa"/>
+          </w:tcPr>
+          <w:p>
+            <w:pPr>
+              <w:pStyle w:val="ListParagraph"/>
+              <w:bidi/>
+              <w:ind w:left="0"/>
+              <w:jc w:val="center"/>
+              <w:cnfStyle w:val="000000100000" w:firstRow="0" w:lastRow="0" w:firstColumn="0" w:lastColumn="0" w:oddVBand="0" w:evenVBand="0" w:oddHBand="1" w:evenHBand="0" w:firstRowFirstColumn="0" w:firstRowLastColumn="0" w:lastRowFirstColumn="0" w:lastRowLastColumn="0"/>
+              <w:rPr>
+                <w:rFonts w:hint="cs"/>
+                <w:rtl/>
+              </w:rPr>
+            </w:pPr>
+            <w:r>
+              <w:rPr>
+                <w:rtl/>
+              </w:rPr>
+              <w:t>עלות_השחר_90_דקות_מעלות</w:t>
+            </w:r>
+            <w:r>
+              <w:t>_</w:t>
+            </w:r>
+          </w:p>
+        </w:tc>
+      </w:tr>
+      <w:tr>
+        <w:tc>
+          <w:tcPr>
+            <w:cnfStyle w:val="001000000000" w:firstRow="0" w:lastRow="0" w:firstColumn="1" w:lastColumn="0" w:oddVBand="0" w:evenVBand="0" w:oddHBand="0" w:evenHBand="0" w:firstRowFirstColumn="0" w:firstRowLastColumn="0" w:lastRowFirstColumn="0" w:lastRowLastColumn="0"/>
+            <w:tcW w:w="4675" w:type="dxa"/>
+          </w:tcPr>
+          <w:p>
+            <w:pPr>
+              <w:pStyle w:val="ListParagraph"/>
+              <w:ind w:left="0"/>
+              <w:jc w:val="center"/>
+              <w:rPr>
+                <w:rFonts w:hint="cs"/>
+                <w:rtl/>
+              </w:rPr>
+            </w:pPr>
+            <w:r>
+              <w:t>{{</w:t>
+            </w:r>
+            <w:r>
+              <w:rPr>
+                <w:rtl/>
+              </w:rPr>
+              <w:t>עלות_השחר_72_דקות</w:t>
+            </w:r>
+            <w:r>
+              <w:t>}}</w:t>
+            </w:r>
+          </w:p>
+        </w:tc>
+        <w:tc>
+          <w:tcPr>
+            <w:tcW w:w="4675" w:type="dxa"/>
+          </w:tcPr>
+          <w:p>
+            <w:pPr>
+              <w:pStyle w:val="ListParagraph"/>
+              <w:bidi/>
+              <w:ind w:left="0"/>
+              <w:jc w:val="center"/>
+              <w:cnfStyle w:val="000000000000" w:firstRow="0" w:lastRow="0" w:firstColumn="0" w:lastColumn="0" w:oddVBand="0" w:evenVBand="0" w:oddHBand="0" w:evenHBand="0" w:firstRowFirstColumn="0" w:firstRowLastColumn="0" w:lastRowFirstColumn="0" w:lastRowLastColumn="0"/>
+              <w:rPr>
+                <w:rFonts w:hint="cs"/>
+                <w:rtl/>
+              </w:rPr>
+            </w:pPr>
+            <w:r>
+              <w:rPr>
+                <w:rtl/>
+              </w:rPr>
+              <w:t>עלות_השחר_72_דקות</w:t>
+            </w:r>
+          </w:p>
+        </w:tc>
+      </w:tr>
+      <w:tr>
+        <w:trPr>
+          <w:cnfStyle w:val="000000100000" w:firstRow="0" w:lastRow="0" w:firstColumn="0" w:lastColumn="0" w:oddVBand="0" w:evenVBand="0" w:oddHBand="1" w:evenHBand="0" w:firstRowFirstColumn="0" w:firstRowLastColumn="0" w:lastRowFirstColumn="0" w:lastRowLastColumn="0"/>
+        </w:trPr>
+        <w:tc>
+          <w:tcPr>
+            <w:cnfStyle w:val="001000000000" w:firstRow="0" w:lastRow="0" w:firstColumn="1" w:lastColumn="0" w:oddVBand="0" w:evenVBand="0" w:oddHBand="0" w:evenHBand="0" w:firstRowFirstColumn="0" w:firstRowLastColumn="0" w:lastRowFirstColumn="0" w:lastRowLastColumn="0"/>
+            <w:tcW w:w="4675" w:type="dxa"/>
+          </w:tcPr>
+          <w:p>
+            <w:pPr>
+              <w:pStyle w:val="ListParagraph"/>
+              <w:ind w:left="0"/>
+              <w:jc w:val="center"/>
+              <w:rPr>
+                <w:rFonts w:hint="cs"/>
+                <w:rtl/>
+              </w:rPr>
+            </w:pPr>
+            <w:r>
+              <w:t>{{</w:t>
+            </w:r>
+            <w:r>
+              <w:rPr>
+                <w:rtl/>
+              </w:rPr>
+              <w:t>זמן_טלית_ותפילין</w:t>
+            </w:r>
+            <w:r>
+              <w:t>}}</w:t>
+            </w:r>
+          </w:p>
+        </w:tc>
+        <w:tc>
+          <w:tcPr>
+            <w:tcW w:w="4675" w:type="dxa"/>
+          </w:tcPr>
+          <w:p>
+            <w:pPr>
+              <w:pStyle w:val="ListParagraph"/>
+              <w:bidi/>
+              <w:ind w:left="0"/>
+              <w:jc w:val="center"/>
+              <w:cnfStyle w:val="000000100000" w:firstRow="0" w:lastRow="0" w:firstColumn="0" w:lastColumn="0" w:oddVBand="0" w:evenVBand="0" w:oddHBand="1" w:evenHBand="0" w:firstRowFirstColumn="0" w:firstRowLastColumn="0" w:lastRowFirstColumn="0" w:lastRowLastColumn="0"/>
+              <w:rPr>
+                <w:rFonts w:hint="cs"/>
+                <w:rtl/>
+              </w:rPr>
+            </w:pPr>
+            <w:r>
+              <w:rPr>
+                <w:rtl/>
+              </w:rPr>
+              <w:t>זמן_טלית_ותפילין</w:t>
+            </w:r>
+          </w:p>
+        </w:tc>
+      </w:tr>
+      <w:tr>
+        <w:tc>
+          <w:tcPr>
+            <w:cnfStyle w:val="001000000000" w:firstRow="0" w:lastRow="0" w:firstColumn="1" w:lastColumn="0" w:oddVBand="0" w:evenVBand="0" w:oddHBand="0" w:evenHBand="0" w:firstRowFirstColumn="0" w:firstRowLastColumn="0" w:lastRowFirstColumn="0" w:lastRowLastColumn="0"/>
+            <w:tcW w:w="4675" w:type="dxa"/>
+          </w:tcPr>
+          <w:p>
+            <w:pPr>
+              <w:pStyle w:val="ListParagraph"/>
+              <w:ind w:left="0"/>
+              <w:jc w:val="center"/>
+              <w:rPr>
+                <w:rFonts w:hint="cs"/>
+                <w:rtl/>
+              </w:rPr>
+            </w:pPr>
+            <w:r>
+              <w:t>{{</w:t>
+            </w:r>
+            <w:r>
+              <w:rPr>
+                <w:rtl/>
+              </w:rPr>
+              <w:t>הנץ_החמה</w:t>
+            </w:r>
+            <w:r>
+              <w:t>}}</w:t>
+            </w:r>
+          </w:p>
+        </w:tc>
+        <w:tc>
+          <w:tcPr>
+            <w:tcW w:w="4675" w:type="dxa"/>
+          </w:tcPr>
+          <w:p>
+            <w:pPr>
+              <w:pStyle w:val="ListParagraph"/>
+              <w:bidi/>
+              <w:ind w:left="0"/>
+              <w:jc w:val="center"/>
+              <w:cnfStyle w:val="000000000000" w:firstRow="0" w:lastRow="0" w:firstColumn="0" w:lastColumn="0" w:oddVBand="0" w:evenVBand="0" w:oddHBand="0" w:evenHBand="0" w:firstRowFirstColumn="0" w:firstRowLastColumn="0" w:lastRowFirstColumn="0" w:lastRowLastColumn="0"/>
+              <w:rPr>
+                <w:rFonts w:hint="cs"/>
+                <w:rtl/>
+              </w:rPr>
+            </w:pPr>
+            <w:r>
+              <w:rPr>
+                <w:rtl/>
+              </w:rPr>
+              <w:t>הנץ_החמה</w:t>
+            </w:r>
+          </w:p>
+        </w:tc>
+      </w:tr>
+      <w:tr>
+        <w:trPr>
+          <w:cnfStyle w:val="000000100000" w:firstRow="0" w:lastRow="0" w:firstColumn="0" w:lastColumn="0" w:oddVBand="0" w:evenVBand="0" w:oddHBand="1" w:evenHBand="0" w:firstRowFirstColumn="0" w:firstRowLastColumn="0" w:lastRowFirstColumn="0" w:lastRowLastColumn="0"/>
+        </w:trPr>
+        <w:tc>
+          <w:tcPr>
+            <w:cnfStyle w:val="001000000000" w:firstRow="0" w:lastRow="0" w:firstColumn="1" w:lastColumn="0" w:oddVBand="0" w:evenVBand="0" w:oddHBand="0" w:evenHBand="0" w:firstRowFirstColumn="0" w:firstRowLastColumn="0" w:lastRowFirstColumn="0" w:lastRowLastColumn="0"/>
+            <w:tcW w:w="4675" w:type="dxa"/>
+          </w:tcPr>
+          <w:p>
+            <w:pPr>
+              <w:pStyle w:val="ListParagraph"/>
+              <w:ind w:left="0"/>
+              <w:jc w:val="center"/>
+              <w:rPr>
+                <w:rFonts w:hint="cs"/>
+                <w:rtl/>
+              </w:rPr>
+            </w:pPr>
+            <w:r>
+              <w:t>{{</w:t>
+            </w:r>
+            <w:r>
+              <w:rPr>
+                <w:rtl/>
+              </w:rPr>
+              <w:t>סוף_זמן_קריאת_שמע_למגן_אברהם</w:t>
+            </w:r>
+            <w:r>
+              <w:t>}}</w:t>
+            </w:r>
+          </w:p>
+        </w:tc>
+        <w:tc>
+          <w:tcPr>
+            <w:tcW w:w="4675" w:type="dxa"/>
+          </w:tcPr>
+          <w:p>
+            <w:pPr>
+              <w:pStyle w:val="ListParagraph"/>
+              <w:bidi/>
+              <w:ind w:left="0"/>
+              <w:jc w:val="center"/>
+              <w:cnfStyle w:val="000000100000" w:firstRow="0" w:lastRow="0" w:firstColumn="0" w:lastColumn="0" w:oddVBand="0" w:evenVBand="0" w:oddHBand="1" w:evenHBand="0" w:firstRowFirstColumn="0" w:firstRowLastColumn="0" w:lastRowFirstColumn="0" w:lastRowLastColumn="0"/>
+              <w:rPr>
+                <w:rFonts w:hint="cs"/>
+                <w:rtl/>
+              </w:rPr>
+            </w:pPr>
+            <w:r>
+              <w:rPr>
+                <w:rtl/>
+              </w:rPr>
+              <w:t>סוף_זמן_קריאת_שמע_למגן_אברהם</w:t>
+            </w:r>
+          </w:p>
+        </w:tc>
+      </w:tr>
+      <w:tr>
+        <w:tc>
+          <w:tcPr>
+            <w:cnfStyle w:val="001000000000" w:firstRow="0" w:lastRow="0" w:firstColumn="1" w:lastColumn="0" w:oddVBand="0" w:evenVBand="0" w:oddHBand="0" w:evenHBand="0" w:firstRowFirstColumn="0" w:firstRowLastColumn="0" w:lastRowFirstColumn="0" w:lastRowLastColumn="0"/>
+            <w:tcW w:w="4675" w:type="dxa"/>
+          </w:tcPr>
+          <w:p>
+            <w:pPr>
+              <w:pStyle w:val="ListParagraph"/>
+              <w:ind w:left="0"/>
+              <w:jc w:val="center"/>
+              <w:rPr>
+                <w:rFonts w:hint="cs"/>
+                <w:rtl/>
+              </w:rPr>
+            </w:pPr>
+            <w:r>
+              <w:t>{{</w:t>
+            </w:r>
+            <w:r>
+              <w:rPr>
+                <w:rtl/>
+              </w:rPr>
+              <w:t>סוף_זמן_קריאת_שמע_לגרא</w:t>
+            </w:r>
+            <w:r>
+              <w:t>}}</w:t>
+            </w:r>
+          </w:p>
+        </w:tc>
+        <w:tc>
+          <w:tcPr>
+            <w:tcW w:w="4675" w:type="dxa"/>
+          </w:tcPr>
+          <w:p>
+            <w:pPr>
+              <w:pStyle w:val="ListParagraph"/>
+              <w:bidi/>
+              <w:ind w:left="0"/>
+              <w:jc w:val="center"/>
+              <w:cnfStyle w:val="000000000000" w:firstRow="0" w:lastRow="0" w:firstColumn="0" w:lastColumn="0" w:oddVBand="0" w:evenVBand="0" w:oddHBand="0" w:evenHBand="0" w:firstRowFirstColumn="0" w:firstRowLastColumn="0" w:lastRowFirstColumn="0" w:lastRowLastColumn="0"/>
+              <w:rPr>
+                <w:rFonts w:hint="cs"/>
+                <w:rtl/>
+              </w:rPr>
+            </w:pPr>
+            <w:r>
+              <w:rPr>
+                <w:rtl/>
+              </w:rPr>
+              <w:t>סוף_זמן_קריאת_שמע_לגרא</w:t>
+            </w:r>
+          </w:p>
+        </w:tc>
+      </w:tr>
+      <w:tr>
+        <w:trPr>
+          <w:cnfStyle w:val="000000100000" w:firstRow="0" w:lastRow="0" w:firstColumn="0" w:lastColumn="0" w:oddVBand="0" w:evenVBand="0" w:oddHBand="1" w:evenHBand="0" w:firstRowFirstColumn="0" w:firstRowLastColumn="0" w:lastRowFirstColumn="0" w:lastRowLastColumn="0"/>
+        </w:trPr>
+        <w:tc>
+          <w:tcPr>
+            <w:cnfStyle w:val="001000000000" w:firstRow="0" w:lastRow="0" w:firstColumn="1" w:lastColumn="0" w:oddVBand="0" w:evenVBand="0" w:oddHBand="0" w:evenHBand="0" w:firstRowFirstColumn="0" w:firstRowLastColumn="0" w:lastRowFirstColumn="0" w:lastRowLastColumn="0"/>
+            <w:tcW w:w="4675" w:type="dxa"/>
+          </w:tcPr>
+          <w:p>
+            <w:pPr>
+              <w:pStyle w:val="ListParagraph"/>
+              <w:ind w:left="0"/>
+              <w:jc w:val="center"/>
+              <w:rPr>
+                <w:rFonts w:hint="cs"/>
+                <w:rtl/>
+              </w:rPr>
+            </w:pPr>
+            <w:r>
+              <w:t>{{</w:t>
+            </w:r>
+            <w:r>
+              <w:rPr>
+                <w:rtl/>
+              </w:rPr>
+              <w:t>סוף_זמן_תפילה_למגן_אברהם</w:t>
+            </w:r>
+            <w:r>
+              <w:t>}}</w:t>
+            </w:r>
+          </w:p>
+        </w:tc>
+        <w:tc>
+          <w:tcPr>
+            <w:tcW w:w="4675" w:type="dxa"/>
+          </w:tcPr>
+          <w:p>
+            <w:pPr>
+              <w:pStyle w:val="ListParagraph"/>
+              <w:bidi/>
+              <w:ind w:left="0"/>
+              <w:jc w:val="center"/>
+              <w:cnfStyle w:val="000000100000" w:firstRow="0" w:lastRow="0" w:firstColumn="0" w:lastColumn="0" w:oddVBand="0" w:evenVBand="0" w:oddHBand="1" w:evenHBand="0" w:firstRowFirstColumn="0" w:firstRowLastColumn="0" w:lastRowFirstColumn="0" w:lastRowLastColumn="0"/>
+              <w:rPr>
+                <w:rFonts w:hint="cs"/>
+                <w:rtl/>
+              </w:rPr>
+            </w:pPr>
+            <w:r>
+              <w:rPr>
+                <w:rtl/>
+              </w:rPr>
+              <w:t>סוף_זמן_תפילה_למגן_אברהם</w:t>
+            </w:r>
+          </w:p>
+        </w:tc>
+      </w:tr>
+      <w:tr>
+        <w:tc>
+          <w:tcPr>
+            <w:cnfStyle w:val="001000000000" w:firstRow="0" w:lastRow="0" w:firstColumn="1" w:lastColumn="0" w:oddVBand="0" w:evenVBand="0" w:oddHBand="0" w:evenHBand="0" w:firstRowFirstColumn="0" w:firstRowLastColumn="0" w:lastRowFirstColumn="0" w:lastRowLastColumn="0"/>
+            <w:tcW w:w="4675" w:type="dxa"/>
+          </w:tcPr>
+          <w:p>
+            <w:pPr>
+              <w:pStyle w:val="ListParagraph"/>
+              <w:ind w:left="0"/>
+              <w:jc w:val="center"/>
+              <w:rPr>
+                <w:rFonts w:hint="cs"/>
+                <w:rtl/>
+              </w:rPr>
+            </w:pPr>
+            <w:r>
+              <w:t>{{</w:t>
+            </w:r>
+            <w:r>
+              <w:rPr>
+                <w:rtl/>
+              </w:rPr>
+              <w:t>סוף_זמן_תפילה_לגרא</w:t>
+            </w:r>
+            <w:r>
+              <w:t>}}</w:t>
+            </w:r>
+          </w:p>
+        </w:tc>
+        <w:tc>
+          <w:tcPr>
+            <w:tcW w:w="4675" w:type="dxa"/>
+          </w:tcPr>
+          <w:p>
+            <w:pPr>
+              <w:pStyle w:val="ListParagraph"/>
+              <w:bidi/>
+              <w:ind w:left="0"/>
+              <w:jc w:val="center"/>
+              <w:cnfStyle w:val="000000000000" w:firstRow="0" w:lastRow="0" w:firstColumn="0" w:lastColumn="0" w:oddVBand="0" w:evenVBand="0" w:oddHBand="0" w:evenHBand="0" w:firstRowFirstColumn="0" w:firstRowLastColumn="0" w:lastRowFirstColumn="0" w:lastRowLastColumn="0"/>
+              <w:rPr>
+                <w:rFonts w:hint="cs"/>
+                <w:rtl/>
+              </w:rPr>
+            </w:pPr>
+            <w:r>
+              <w:rPr>
+                <w:rtl/>
+              </w:rPr>
+              <w:t>סוף_זמן_תפילה_לגרא</w:t>
+            </w:r>
+          </w:p>
+        </w:tc>
+      </w:tr>
+      <w:tr>
+        <w:trPr>
+          <w:cnfStyle w:val="000000100000" w:firstRow="0" w:lastRow="0" w:firstColumn="0" w:lastColumn="0" w:oddVBand="0" w:evenVBand="0" w:oddHBand="1" w:evenHBand="0" w:firstRowFirstColumn="0" w:firstRowLastColumn="0" w:lastRowFirstColumn="0" w:lastRowLastColumn="0"/>
+        </w:trPr>
+        <w:tc>
+          <w:tcPr>
+            <w:cnfStyle w:val="001000000000" w:firstRow="0" w:lastRow="0" w:firstColumn="1" w:lastColumn="0" w:oddVBand="0" w:evenVBand="0" w:oddHBand="0" w:evenHBand="0" w:firstRowFirstColumn="0" w:firstRowLastColumn="0" w:lastRowFirstColumn="0" w:lastRowLastColumn="0"/>
+            <w:tcW w:w="4675" w:type="dxa"/>
+          </w:tcPr>
+          <w:p>
+            <w:pPr>
+              <w:pStyle w:val="ListParagraph"/>
+              <w:ind w:left="0"/>
+              <w:jc w:val="center"/>
+              <w:rPr>
+                <w:rFonts w:hint="cs"/>
+                <w:rtl/>
+              </w:rPr>
+            </w:pPr>
+            <w:r>
+              <w:t>{{</w:t>
+            </w:r>
+            <w:r>
+              <w:rPr>
+                <w:rtl/>
+              </w:rPr>
+              <w:t>חצות_היום</w:t>
+            </w:r>
+            <w:r>
+              <w:t>}}</w:t>
+            </w:r>
+          </w:p>
+        </w:tc>
+        <w:tc>
+          <w:tcPr>
+            <w:tcW w:w="4675" w:type="dxa"/>
+          </w:tcPr>
+          <w:p>
+            <w:pPr>
+              <w:pStyle w:val="ListParagraph"/>
+              <w:bidi/>
+              <w:ind w:left="0"/>
+              <w:jc w:val="center"/>
+              <w:cnfStyle w:val="000000100000" w:firstRow="0" w:lastRow="0" w:firstColumn="0" w:lastColumn="0" w:oddVBand="0" w:evenVBand="0" w:oddHBand="1" w:evenHBand="0" w:firstRowFirstColumn="0" w:firstRowLastColumn="0" w:lastRowFirstColumn="0" w:lastRowLastColumn="0"/>
+              <w:rPr>
+                <w:rFonts w:hint="cs"/>
+                <w:rtl/>
+              </w:rPr>
+            </w:pPr>
+            <w:r>
+              <w:rPr>
+                <w:rtl/>
+              </w:rPr>
+              <w:t>חצות_היום</w:t>
+            </w:r>
+          </w:p>
+        </w:tc>
+      </w:tr>
+      <w:tr>
+        <w:tc>
+          <w:tcPr>
+            <w:cnfStyle w:val="001000000000" w:firstRow="0" w:lastRow="0" w:firstColumn="1" w:lastColumn="0" w:oddVBand="0" w:evenVBand="0" w:oddHBand="0" w:evenHBand="0" w:firstRowFirstColumn="0" w:firstRowLastColumn="0" w:lastRowFirstColumn="0" w:lastRowLastColumn="0"/>
+            <w:tcW w:w="4675" w:type="dxa"/>
+          </w:tcPr>
+          <w:p>
+            <w:pPr>
+              <w:pStyle w:val="ListParagraph"/>
+              <w:ind w:left="0"/>
+              <w:jc w:val="center"/>
+              <w:rPr>
+                <w:rFonts w:hint="cs"/>
+                <w:rtl/>
+              </w:rPr>
+            </w:pPr>
+            <w:r>
+              <w:t>{{</w:t>
+            </w:r>
+            <w:r>
+              <w:rPr>
+                <w:rtl/>
+              </w:rPr>
+              <w:t>מנחה_גדולה</w:t>
+            </w:r>
+            <w:r>
+              <w:t>}}</w:t>
+            </w:r>
+          </w:p>
+        </w:tc>
+        <w:tc>
+          <w:tcPr>
+            <w:tcW w:w="4675" w:type="dxa"/>
+          </w:tcPr>
+          <w:p>
+            <w:pPr>
+              <w:pStyle w:val="ListParagraph"/>
+              <w:bidi/>
+              <w:ind w:left="0"/>
+              <w:jc w:val="center"/>
+              <w:cnfStyle w:val="000000000000" w:firstRow="0" w:lastRow="0" w:firstColumn="0" w:lastColumn="0" w:oddVBand="0" w:evenVBand="0" w:oddHBand="0" w:evenHBand="0" w:firstRowFirstColumn="0" w:firstRowLastColumn="0" w:lastRowFirstColumn="0" w:lastRowLastColumn="0"/>
+              <w:rPr>
+                <w:rFonts w:hint="cs"/>
+                <w:rtl/>
+              </w:rPr>
+            </w:pPr>
+            <w:r>
+              <w:rPr>
+                <w:rtl/>
+              </w:rPr>
+              <w:t>מנחה_גדולה</w:t>
+            </w:r>
+          </w:p>
+        </w:tc>
+      </w:tr>
+      <w:tr>
+        <w:trPr>
+          <w:cnfStyle w:val="000000100000" w:firstRow="0" w:lastRow="0" w:firstColumn="0" w:lastColumn="0" w:oddVBand="0" w:evenVBand="0" w:oddHBand="1" w:evenHBand="0" w:firstRowFirstColumn="0" w:firstRowLastColumn="0" w:lastRowFirstColumn="0" w:lastRowLastColumn="0"/>
+        </w:trPr>
+        <w:tc>
+          <w:tcPr>
+            <w:cnfStyle w:val="001000000000" w:firstRow="0" w:lastRow="0" w:firstColumn="1" w:lastColumn="0" w:oddVBand="0" w:evenVBand="0" w:oddHBand="0" w:evenHBand="0" w:firstRowFirstColumn="0" w:firstRowLastColumn="0" w:lastRowFirstColumn="0" w:lastRowLastColumn="0"/>
+            <w:tcW w:w="4675" w:type="dxa"/>
+          </w:tcPr>
+          <w:p>
+            <w:pPr>
+              <w:pStyle w:val="ListParagraph"/>
+              <w:ind w:left="0"/>
+              <w:jc w:val="center"/>
+              <w:rPr>
+                <w:rFonts w:hint="cs"/>
+                <w:rtl/>
+              </w:rPr>
+            </w:pPr>
+            <w:r>
+              <w:t>{{</w:t>
+            </w:r>
+            <w:r>
+              <w:rPr>
+                <w:rtl/>
+              </w:rPr>
+              <w:t>מנחה_קטנה</w:t>
+            </w:r>
+            <w:r>
+              <w:t>}}</w:t>
+            </w:r>
+          </w:p>
+        </w:tc>
+        <w:tc>
+          <w:tcPr>
+            <w:tcW w:w="4675" w:type="dxa"/>
+          </w:tcPr>
+          <w:p>
+            <w:pPr>
+              <w:pStyle w:val="ListParagraph"/>
+              <w:bidi/>
+              <w:ind w:left="0"/>
+              <w:jc w:val="center"/>
+              <w:cnfStyle w:val="000000100000" w:firstRow="0" w:lastRow="0" w:firstColumn="0" w:lastColumn="0" w:oddVBand="0" w:evenVBand="0" w:oddHBand="1" w:evenHBand="0" w:firstRowFirstColumn="0" w:firstRowLastColumn="0" w:lastRowFirstColumn="0" w:lastRowLastColumn="0"/>
+              <w:rPr>
+                <w:rFonts w:hint="cs"/>
+                <w:rtl/>
+              </w:rPr>
+            </w:pPr>
+            <w:r>
+              <w:rPr>
+                <w:rtl/>
+              </w:rPr>
+              <w:t>מנחה_קטנה</w:t>
+            </w:r>
+          </w:p>
+        </w:tc>
+      </w:tr>
+      <w:tr>
+        <w:tc>
+          <w:tcPr>
+            <w:cnfStyle w:val="001000000000" w:firstRow="0" w:lastRow="0" w:firstColumn="1" w:lastColumn="0" w:oddVBand="0" w:evenVBand="0" w:oddHBand="0" w:evenHBand="0" w:firstRowFirstColumn="0" w:firstRowLastColumn="0" w:lastRowFirstColumn="0" w:lastRowLastColumn="0"/>
+            <w:tcW w:w="4675" w:type="dxa"/>
+          </w:tcPr>
+          <w:p>
+            <w:pPr>
+              <w:pStyle w:val="ListParagraph"/>
+              <w:ind w:left="0"/>
+              <w:jc w:val="center"/>
+              <w:rPr>
+                <w:rFonts w:hint="cs"/>
+                <w:rtl/>
+              </w:rPr>
+            </w:pPr>
+            <w:r>
+              <w:t>{{</w:t>
+            </w:r>
+            <w:r>
+              <w:rPr>
+                <w:rtl/>
+              </w:rPr>
+              <w:t>פלג_המנחה</w:t>
+            </w:r>
+            <w:r>
+              <w:t>}}</w:t>
+            </w:r>
+          </w:p>
+        </w:tc>
+        <w:tc>
+          <w:tcPr>
+            <w:tcW w:w="4675" w:type="dxa"/>
+          </w:tcPr>
+          <w:p>
+            <w:pPr>
+              <w:pStyle w:val="ListParagraph"/>
+              <w:bidi/>
+              <w:ind w:left="0"/>
+              <w:jc w:val="center"/>
+              <w:cnfStyle w:val="000000000000" w:firstRow="0" w:lastRow="0" w:firstColumn="0" w:lastColumn="0" w:oddVBand="0" w:evenVBand="0" w:oddHBand="0" w:evenHBand="0" w:firstRowFirstColumn="0" w:firstRowLastColumn="0" w:lastRowFirstColumn="0" w:lastRowLastColumn="0"/>
+              <w:rPr>
+                <w:rFonts w:hint="cs"/>
+                <w:rtl/>
+              </w:rPr>
+            </w:pPr>
+            <w:r>
+              <w:rPr>
+                <w:rtl/>
+              </w:rPr>
+              <w:t>פלג_המנחה</w:t>
+            </w:r>
+          </w:p>
+        </w:tc>
+      </w:tr>
+      <w:tr>
+        <w:trPr>
+          <w:cnfStyle w:val="000000100000" w:firstRow="0" w:lastRow="0" w:firstColumn="0" w:lastColumn="0" w:oddVBand="0" w:evenVBand="0" w:oddHBand="1" w:evenHBand="0" w:firstRowFirstColumn="0" w:firstRowLastColumn="0" w:lastRowFirstColumn="0" w:lastRowLastColumn="0"/>
+        </w:trPr>
+        <w:tc>
+          <w:tcPr>
+            <w:cnfStyle w:val="001000000000" w:firstRow="0" w:lastRow="0" w:firstColumn="1" w:lastColumn="0" w:oddVBand="0" w:evenVBand="0" w:oddHBand="0" w:evenHBand="0" w:firstRowFirstColumn="0" w:firstRowLastColumn="0" w:lastRowFirstColumn="0" w:lastRowLastColumn="0"/>
+            <w:tcW w:w="4675" w:type="dxa"/>
+          </w:tcPr>
+          <w:p>
+            <w:pPr>
+              <w:pStyle w:val="ListParagraph"/>
+              <w:ind w:left="0"/>
+              <w:jc w:val="center"/>
+              <w:rPr>
+                <w:rFonts w:hint="cs"/>
+                <w:rtl/>
+              </w:rPr>
+            </w:pPr>
+            <w:r>
+              <w:t>{{</w:t>
+            </w:r>
+            <w:r>
+              <w:rPr>
+                <w:rtl/>
+              </w:rPr>
+              <w:t>צאת_הכוכבים</w:t>
+            </w:r>
+            <w:r>
+              <w:t>}}</w:t>
+            </w:r>
+          </w:p>
+        </w:tc>
+        <w:tc>
+          <w:tcPr>
+            <w:tcW w:w="4675" w:type="dxa"/>
+          </w:tcPr>
+          <w:p>
+            <w:pPr>
+              <w:pStyle w:val="ListParagraph"/>
+              <w:bidi/>
+              <w:ind w:left="0"/>
+              <w:jc w:val="center"/>
+              <w:cnfStyle w:val="000000100000" w:firstRow="0" w:lastRow="0" w:firstColumn="0" w:lastColumn="0" w:oddVBand="0" w:evenVBand="0" w:oddHBand="1" w:evenHBand="0" w:firstRowFirstColumn="0" w:firstRowLastColumn="0" w:lastRowFirstColumn="0" w:lastRowLastColumn="0"/>
+              <w:rPr>
+                <w:rFonts w:hint="cs"/>
+                <w:rtl/>
+              </w:rPr>
+            </w:pPr>
+            <w:r>
+              <w:rPr>
+                <w:rtl/>
+              </w:rPr>
+              <w:t>צאת_הכוכבים</w:t>
+            </w:r>
+          </w:p>
+        </w:tc>
+      </w:tr>
+      <w:tr>
+        <w:tc>
+          <w:tcPr>
+            <w:cnfStyle w:val="001000000000" w:firstRow="0" w:lastRow="0" w:firstColumn="1" w:lastColumn="0" w:oddVBand="0" w:evenVBand="0" w:oddHBand="0" w:evenHBand="0" w:firstRowFirstColumn="0" w:firstRowLastColumn="0" w:lastRowFirstColumn="0" w:lastRowLastColumn="0"/>
+            <w:tcW w:w="4675" w:type="dxa"/>
+          </w:tcPr>
+          <w:p>
+            <w:pPr>
+              <w:pStyle w:val="ListParagraph"/>
+              <w:ind w:left="0"/>
+              <w:jc w:val="center"/>
+              <w:rPr>
+                <w:rFonts w:hint="cs"/>
+                <w:rtl/>
+              </w:rPr>
+            </w:pPr>
+            <w:r>
+              <w:t>{{</w:t>
+            </w:r>
+            <w:r>
+              <w:rPr>
+                <w:rtl/>
+              </w:rPr>
+              <w:t>צאת_הכוכבים_לרבינו_תם</w:t>
+            </w:r>
+            <w:r>
+              <w:t>}}</w:t>
+            </w:r>
+          </w:p>
+        </w:tc>
+        <w:tc>
+          <w:tcPr>
+            <w:tcW w:w="4675" w:type="dxa"/>
+          </w:tcPr>
+          <w:p>
+            <w:pPr>
+              <w:pStyle w:val="ListParagraph"/>
+              <w:bidi/>
+              <w:ind w:left="0"/>
+              <w:jc w:val="center"/>
+              <w:cnfStyle w:val="000000000000" w:firstRow="0" w:lastRow="0" w:firstColumn="0" w:lastColumn="0" w:oddVBand="0" w:evenVBand="0" w:oddHBand="0" w:evenHBand="0" w:firstRowFirstColumn="0" w:firstRowLastColumn="0" w:lastRowFirstColumn="0" w:lastRowLastColumn="0"/>
+              <w:rPr>
+                <w:rFonts w:hint="cs"/>
+                <w:rtl/>
+              </w:rPr>
+            </w:pPr>
+            <w:r>
+              <w:rPr>
+                <w:rtl/>
+              </w:rPr>
+              <w:t>צאת_הכוכבים_לרבינו_תם</w:t>
+            </w:r>
+          </w:p>
+        </w:tc>
+      </w:tr>
+      <w:tr>
+        <w:trPr>
+          <w:cnfStyle w:val="000000100000" w:firstRow="0" w:lastRow="0" w:firstColumn="0" w:lastColumn="0" w:oddVBand="0" w:evenVBand="0" w:oddHBand="1" w:evenHBand="0" w:firstRowFirstColumn="0" w:firstRowLastColumn="0" w:lastRowFirstColumn="0" w:lastRowLastColumn="0"/>
+        </w:trPr>
+        <w:tc>
+          <w:tcPr>
+            <w:cnfStyle w:val="001000000000" w:firstRow="0" w:lastRow="0" w:firstColumn="1" w:lastColumn="0" w:oddVBand="0" w:evenVBand="0" w:oddHBand="0" w:evenHBand="0" w:firstRowFirstColumn="0" w:firstRowLastColumn="0" w:lastRowFirstColumn="0" w:lastRowLastColumn="0"/>
+            <w:tcW w:w="4675" w:type="dxa"/>
+          </w:tcPr>
+          <w:p>
+            <w:pPr>
+              <w:pStyle w:val="ListParagraph"/>
+              <w:ind w:left="0"/>
+              <w:jc w:val="center"/>
+              <w:rPr>
+                <w:rFonts w:hint="cs"/>
+                <w:rtl/>
+              </w:rPr>
+            </w:pPr>
+            <w:r>
+              <w:t>{{</w:t>
+            </w:r>
+            <w:r>
+              <w:rPr>
+                <w:rtl/>
+              </w:rPr>
+              <w:t>חצות_הלילה</w:t>
+            </w:r>
+            <w:r>
+              <w:t>}}</w:t>
+            </w:r>
+          </w:p>
+        </w:tc>
+        <w:tc>
+          <w:tcPr>
+            <w:tcW w:w="4675" w:type="dxa"/>
+          </w:tcPr>
+          <w:p>
+            <w:pPr>
+              <w:pStyle w:val="ListParagraph"/>
+              <w:bidi/>
+              <w:ind w:left="0"/>
+              <w:jc w:val="center"/>
+              <w:cnfStyle w:val="000000100000" w:firstRow="0" w:lastRow="0" w:firstColumn="0" w:lastColumn="0" w:oddVBand="0" w:evenVBand="0" w:oddHBand="1" w:evenHBand="0" w:firstRowFirstColumn="0" w:firstRowLastColumn="0" w:lastRowFirstColumn="0" w:lastRowLastColumn="0"/>
+              <w:rPr>
+                <w:rFonts w:hint="cs"/>
+                <w:rtl/>
+              </w:rPr>
+            </w:pPr>
+            <w:r>
+              <w:rPr>
+                <w:rtl/>
+              </w:rPr>
+              <w:t>חצות_הלילה</w:t>
+            </w:r>
+          </w:p>
+        </w:tc>
+      </w:tr>
+    </w:tbl>
     <w:p>
       <w:pPr>
         <w:bidi/>
-      </w:pPr>
-      <w:r>
-        <w:rPr>
-          <w:rFonts w:cs="Arial"/>
-          <w:rtl/>
-        </w:rPr>
-        <w:t>עלות_השחר_72_דקות</w:t>
-      </w:r>
-    </w:p>
-    <w:p>
-      <w:pPr>
-        <w:bidi/>
-      </w:pPr>
-      <w:proofErr w:type="spellStart"/>
-      <w:r>
-        <w:rPr>
-          <w:rFonts w:cs="Arial"/>
-          <w:rtl/>
-        </w:rPr>
-        <w:t>זמן_טלית_ותפילין</w:t>
-      </w:r>
-      <w:proofErr w:type="spellEnd"/>
-    </w:p>
-    <w:p>
-      <w:pPr>
-        <w:bidi/>
-      </w:pPr>
-      <w:proofErr w:type="spellStart"/>
-      <w:r>
-        <w:rPr>
-          <w:rFonts w:cs="Arial"/>
-          <w:rtl/>
-        </w:rPr>
-        <w:t>הנץ_החמה</w:t>
-      </w:r>
-      <w:proofErr w:type="spellEnd"/>
-    </w:p>
-    <w:p>
-      <w:pPr>
-        <w:bidi/>
-      </w:pPr>
-      <w:proofErr w:type="spellStart"/>
-      <w:r>
-        <w:rPr>
-          <w:rFonts w:cs="Arial"/>
-          <w:rtl/>
-        </w:rPr>
-        <w:t>סוף_זמן_קריאת_שמע_למגן_אברהם</w:t>
-      </w:r>
-      <w:proofErr w:type="spellEnd"/>
-    </w:p>
-    <w:p>
-      <w:pPr>
-        <w:bidi/>
-      </w:pPr>
-      <w:proofErr w:type="spellStart"/>
-      <w:r>
-        <w:rPr>
-          <w:rFonts w:cs="Arial"/>
-          <w:rtl/>
-        </w:rPr>
-        <w:t>סוף_זמן_קריאת_שמע_לגרא</w:t>
-      </w:r>
-      <w:proofErr w:type="spellEnd"/>
-    </w:p>
-    <w:p>
-      <w:pPr>
-        <w:bidi/>
-      </w:pPr>
-      <w:proofErr w:type="spellStart"/>
-      <w:r>
-        <w:rPr>
-          <w:rFonts w:cs="Arial"/>
-          <w:rtl/>
-        </w:rPr>
-        <w:t>סוף_זמן_תפילה_למגן_אברהם</w:t>
-      </w:r>
-      <w:proofErr w:type="spellEnd"/>
-    </w:p>
-    <w:p>
-      <w:pPr>
-        <w:bidi/>
-      </w:pPr>
-      <w:proofErr w:type="spellStart"/>
-      <w:r>
-        <w:rPr>
-          <w:rFonts w:cs="Arial"/>
-          <w:rtl/>
-        </w:rPr>
-        <w:t>סוף_זמן_תפילה_לגרא</w:t>
-      </w:r>
-      <w:proofErr w:type="spellEnd"/>
-    </w:p>
-    <w:p>
-      <w:pPr>
-        <w:bidi/>
-      </w:pPr>
-      <w:proofErr w:type="spellStart"/>
-      <w:r>
-        <w:rPr>
-          <w:rFonts w:cs="Arial"/>
-          <w:rtl/>
-        </w:rPr>
-        <w:t>חצות_היום</w:t>
-      </w:r>
-      <w:proofErr w:type="spellEnd"/>
-    </w:p>
-    <w:p>
-      <w:pPr>
-        <w:bidi/>
-      </w:pPr>
-      <w:proofErr w:type="spellStart"/>
-      <w:r>
-        <w:rPr>
-          <w:rFonts w:cs="Arial"/>
-          <w:rtl/>
-        </w:rPr>
-        <w:t>מנחה_גדולה</w:t>
-      </w:r>
-      <w:proofErr w:type="spellEnd"/>
-    </w:p>
-    <w:p>
-      <w:pPr>
-        <w:bidi/>
-      </w:pPr>
-      <w:proofErr w:type="spellStart"/>
-      <w:r>
-        <w:rPr>
-          <w:rFonts w:cs="Arial"/>
-          <w:rtl/>
-        </w:rPr>
-        <w:t>מנחה_קטנה</w:t>
-      </w:r>
-      <w:proofErr w:type="spellEnd"/>
-    </w:p>
-    <w:p>
-      <w:pPr>
-        <w:bidi/>
-      </w:pPr>
-      <w:proofErr w:type="spellStart"/>
-      <w:r>
-        <w:rPr>
-          <w:rFonts w:cs="Arial"/>
-          <w:rtl/>
-        </w:rPr>
-        <w:t>פלג_המנחה</w:t>
-      </w:r>
-      <w:proofErr w:type="spellEnd"/>
-    </w:p>
-    <w:p>
-      <w:pPr>
-        <w:bidi/>
-      </w:pPr>
-      <w:proofErr w:type="spellStart"/>
-      <w:r>
-        <w:rPr>
-          <w:rFonts w:cs="Arial"/>
-          <w:rtl/>
-        </w:rPr>
-        <w:t>צאת_הכוכבים</w:t>
-      </w:r>
-      <w:proofErr w:type="spellEnd"/>
-    </w:p>
-    <w:p>
-      <w:pPr>
-        <w:bidi/>
-      </w:pPr>
-      <w:proofErr w:type="spellStart"/>
-      <w:r>
-        <w:rPr>
-          <w:rFonts w:cs="Arial"/>
-          <w:rtl/>
-        </w:rPr>
-        <w:t>צאת_הכוכבים_לרבינו_תם</w:t>
-      </w:r>
-      <w:proofErr w:type="spellEnd"/>
-    </w:p>
-    <w:p>
-      <w:pPr>
-        <w:bidi/>
-      </w:pPr>
-      <w:proofErr w:type="spellStart"/>
-      <w:r>
-        <w:rPr>
-          <w:rFonts w:cs="Arial"/>
-          <w:rtl/>
-        </w:rPr>
-        <w:t>חצות_הלילה</w:t>
-      </w:r>
-      <w:proofErr w:type="spellEnd"/>
+        <w:rPr>
+          <w:rFonts w:hint="cs"/>
+          <w:rtl/>
+        </w:rPr>
+      </w:pPr>
     </w:p>
     <w:sectPr>
       <w:pgSz w:w="12240" w:h="15840"/>
@@ -1444,7 +2500,7 @@
 </file>
 
 <file path=word/numbering.xml><?xml version="1.0" encoding="utf-8"?>
-<w:numbering xmlns:wpc="http://schemas.microsoft.com/office/word/2010/wordprocessingCanvas" xmlns:cx="http://schemas.microsoft.com/office/drawing/2014/chartex" xmlns:mc="http://schemas.openxmlformats.org/markup-compatibility/2006" xmlns:o="urn:schemas-microsoft-com:office:office" xmlns:r="http://schemas.openxmlformats.org/officeDocument/2006/relationships" xmlns:m="http://schemas.openxmlformats.org/officeDocument/2006/math" xmlns:v="urn:schemas-microsoft-com:vml" xmlns:wp14="http://schemas.microsoft.com/office/word/2010/wordprocessingDrawing" xmlns:wp="http://schemas.openxmlformats.org/drawingml/2006/wordprocessingDrawing" xmlns:w10="urn:schemas-microsoft-com:office:word" xmlns:w="http://schemas.openxmlformats.org/wordprocessingml/2006/main" xmlns:w14="http://schemas.microsoft.com/office/word/2010/wordml" xmlns:w15="http://schemas.microsoft.com/office/word/2012/wordml" xmlns:w16se="http://schemas.microsoft.com/office/word/2015/wordml/symex" xmlns:wpg="http://schemas.microsoft.com/office/word/2010/wordprocessingGroup" xmlns:wpi="http://schemas.microsoft.com/office/word/2010/wordprocessingInk" xmlns:wne="http://schemas.microsoft.com/office/word/2006/wordml" xmlns:wps="http://schemas.microsoft.com/office/word/2010/wordprocessingShape" mc:Ignorable="w14 w15 w16se wp14">
+<w:numbering xmlns:wpc="http://schemas.microsoft.com/office/word/2010/wordprocessingCanvas" xmlns:cx="http://schemas.microsoft.com/office/drawing/2014/chartex" xmlns:cx1="http://schemas.microsoft.com/office/drawing/2015/9/8/chartex" xmlns:cx2="http://schemas.microsoft.com/office/drawing/2015/10/21/chartex" xmlns:cx3="http://schemas.microsoft.com/office/drawing/2016/5/9/chartex" xmlns:cx4="http://schemas.microsoft.com/office/drawing/2016/5/10/chartex" xmlns:cx5="http://schemas.microsoft.com/office/drawing/2016/5/11/chartex" xmlns:cx6="http://schemas.microsoft.com/office/drawing/2016/5/12/chartex" xmlns:cx7="http://schemas.microsoft.com/office/drawing/2016/5/13/chartex" xmlns:cx8="http://schemas.microsoft.com/office/drawing/2016/5/14/chartex" xmlns:mc="http://schemas.openxmlformats.org/markup-compatibility/2006" xmlns:aink="http://schemas.microsoft.com/office/drawing/2016/ink" xmlns:am3d="http://schemas.microsoft.com/office/drawing/2017/model3d" xmlns:o="urn:schemas-microsoft-com:office:office" xmlns:oel="http://schemas.microsoft.com/office/2019/extlst" xmlns:r="http://schemas.openxmlformats.org/officeDocument/2006/relationships" xmlns:m="http://schemas.openxmlformats.org/officeDocument/2006/math" xmlns:v="urn:schemas-microsoft-com:vml" xmlns:wp14="http://schemas.microsoft.com/office/word/2010/wordprocessingDrawing" xmlns:wp="http://schemas.openxmlformats.org/drawingml/2006/wordprocessingDrawing" xmlns:w10="urn:schemas-microsoft-com:office:word" xmlns:w="http://schemas.openxmlformats.org/wordprocessingml/2006/main" xmlns:w14="http://schemas.microsoft.com/office/word/2010/wordml" xmlns:w15="http://schemas.microsoft.com/office/word/2012/wordml" xmlns:w16cex="http://schemas.microsoft.com/office/word/2018/wordml/cex" xmlns:w16cid="http://schemas.microsoft.com/office/word/2016/wordml/cid" xmlns:w16="http://schemas.microsoft.com/office/word/2018/wordml" xmlns:w16du="http://schemas.microsoft.com/office/word/2023/wordml/word16du" xmlns:w16sdtdh="http://schemas.microsoft.com/office/word/2020/wordml/sdtdatahash" xmlns:w16se="http://schemas.microsoft.com/office/word/2015/wordml/symex" xmlns:wpg="http://schemas.microsoft.com/office/word/2010/wordprocessingGroup" xmlns:wpi="http://schemas.microsoft.com/office/word/2010/wordprocessingInk" xmlns:wne="http://schemas.microsoft.com/office/word/2006/wordml" xmlns:wps="http://schemas.microsoft.com/office/word/2010/wordprocessingShape" mc:Ignorable="w14 w15 w16se w16cid w16 w16cex w16sdtdh w16du wp14">
   <w:abstractNum w:abstractNumId="0" w15:restartNumberingAfterBreak="0">
     <w:nsid w:val="0BE03BB3"/>
     <w:multiLevelType w:val="hybridMultilevel"/>
@@ -1535,14 +2591,14 @@
       </w:pPr>
     </w:lvl>
   </w:abstractNum>
-  <w:num w:numId="1">
+  <w:num w:numId="1" w16cid:durableId="46757240">
     <w:abstractNumId w:val="0"/>
   </w:num>
 </w:numbering>
 </file>
 
 <file path=word/styles.xml><?xml version="1.0" encoding="utf-8"?>
-<w:styles xmlns:mc="http://schemas.openxmlformats.org/markup-compatibility/2006" xmlns:r="http://schemas.openxmlformats.org/officeDocument/2006/relationships" xmlns:w="http://schemas.openxmlformats.org/wordprocessingml/2006/main" xmlns:w14="http://schemas.microsoft.com/office/word/2010/wordml" xmlns:w15="http://schemas.microsoft.com/office/word/2012/wordml" xmlns:w16se="http://schemas.microsoft.com/office/word/2015/wordml/symex" mc:Ignorable="w14 w15 w16se">
+<w:styles xmlns:mc="http://schemas.openxmlformats.org/markup-compatibility/2006" xmlns:r="http://schemas.openxmlformats.org/officeDocument/2006/relationships" xmlns:w="http://schemas.openxmlformats.org/wordprocessingml/2006/main" xmlns:w14="http://schemas.microsoft.com/office/word/2010/wordml" xmlns:w15="http://schemas.microsoft.com/office/word/2012/wordml" xmlns:w16cex="http://schemas.microsoft.com/office/word/2018/wordml/cex" xmlns:w16cid="http://schemas.microsoft.com/office/word/2016/wordml/cid" xmlns:w16="http://schemas.microsoft.com/office/word/2018/wordml" xmlns:w16du="http://schemas.microsoft.com/office/word/2023/wordml/word16du" xmlns:w16sdtdh="http://schemas.microsoft.com/office/word/2020/wordml/sdtdatahash" xmlns:w16se="http://schemas.microsoft.com/office/word/2015/wordml/symex" mc:Ignorable="w14 w15 w16se w16cid w16 w16cex w16sdtdh w16du">
   <w:docDefaults>
     <w:rPrDefault>
       <w:rPr>
@@ -1556,7 +2612,7 @@
     </w:rPrDefault>
     <w:pPrDefault/>
   </w:docDefaults>
-  <w:latentStyles w:defLockedState="0" w:defUIPriority="99" w:defSemiHidden="0" w:defUnhideWhenUsed="0" w:defQFormat="0" w:count="371">
+  <w:latentStyles w:defLockedState="0" w:defUIPriority="99" w:defSemiHidden="0" w:defUnhideWhenUsed="0" w:defQFormat="0" w:count="376">
     <w:lsdException w:name="Normal" w:uiPriority="0" w:qFormat="1"/>
     <w:lsdException w:name="heading 1" w:uiPriority="9" w:qFormat="1"/>
     <w:lsdException w:name="heading 2" w:semiHidden="1" w:uiPriority="9" w:unhideWhenUsed="1" w:qFormat="1"/>
@@ -1928,16 +2984,22 @@
     <w:lsdException w:name="List Table 5 Dark Accent 6" w:uiPriority="50"/>
     <w:lsdException w:name="List Table 6 Colorful Accent 6" w:uiPriority="51"/>
     <w:lsdException w:name="List Table 7 Colorful Accent 6" w:uiPriority="52"/>
+    <w:lsdException w:name="Mention" w:semiHidden="1" w:unhideWhenUsed="1"/>
+    <w:lsdException w:name="Smart Hyperlink" w:semiHidden="1" w:unhideWhenUsed="1"/>
+    <w:lsdException w:name="Hashtag" w:semiHidden="1" w:unhideWhenUsed="1"/>
+    <w:lsdException w:name="Unresolved Mention" w:semiHidden="1" w:unhideWhenUsed="1"/>
+    <w:lsdException w:name="Smart Link" w:semiHidden="1" w:unhideWhenUsed="1"/>
   </w:latentStyles>
-  <w:style w:type="paragraph" w:default="1" w:styleId="a">
+  <w:style w:type="paragraph" w:default="1" w:styleId="Normal">
     <w:name w:val="Normal"/>
     <w:qFormat/>
+    <w:rsid w:val="007D6656"/>
   </w:style>
-  <w:style w:type="paragraph" w:styleId="1">
+  <w:style w:type="paragraph" w:styleId="Heading1">
     <w:name w:val="heading 1"/>
-    <w:basedOn w:val="a"/>
-    <w:next w:val="a"/>
-    <w:link w:val="10"/>
+    <w:basedOn w:val="Normal"/>
+    <w:next w:val="Normal"/>
+    <w:link w:val="Heading1Char"/>
     <w:uiPriority w:val="9"/>
     <w:qFormat/>
     <w:rsid w:val="00B64027"/>
@@ -1954,11 +3016,11 @@
       <w:szCs w:val="32"/>
     </w:rPr>
   </w:style>
-  <w:style w:type="paragraph" w:styleId="2">
+  <w:style w:type="paragraph" w:styleId="Heading2">
     <w:name w:val="heading 2"/>
-    <w:basedOn w:val="a"/>
-    <w:next w:val="a"/>
-    <w:link w:val="20"/>
+    <w:basedOn w:val="Normal"/>
+    <w:next w:val="Normal"/>
+    <w:link w:val="Heading2Char"/>
     <w:uiPriority w:val="9"/>
     <w:unhideWhenUsed/>
     <w:qFormat/>
@@ -1976,13 +3038,13 @@
       <w:szCs w:val="26"/>
     </w:rPr>
   </w:style>
-  <w:style w:type="character" w:default="1" w:styleId="a0">
+  <w:style w:type="character" w:default="1" w:styleId="DefaultParagraphFont">
     <w:name w:val="Default Paragraph Font"/>
     <w:uiPriority w:val="1"/>
     <w:semiHidden/>
     <w:unhideWhenUsed/>
   </w:style>
-  <w:style w:type="table" w:default="1" w:styleId="a1">
+  <w:style w:type="table" w:default="1" w:styleId="TableNormal">
     <w:name w:val="Normal Table"/>
     <w:uiPriority w:val="99"/>
     <w:semiHidden/>
@@ -1997,16 +3059,16 @@
       </w:tblCellMar>
     </w:tblPr>
   </w:style>
-  <w:style w:type="numbering" w:default="1" w:styleId="a2">
+  <w:style w:type="numbering" w:default="1" w:styleId="NoList">
     <w:name w:val="No List"/>
     <w:uiPriority w:val="99"/>
     <w:semiHidden/>
     <w:unhideWhenUsed/>
   </w:style>
-  <w:style w:type="character" w:customStyle="1" w:styleId="20">
-    <w:name w:val="כותרת 2 תו"/>
-    <w:basedOn w:val="a0"/>
-    <w:link w:val="2"/>
+  <w:style w:type="character" w:customStyle="1" w:styleId="Heading2Char">
+    <w:name w:val="Heading 2 Char"/>
+    <w:basedOn w:val="DefaultParagraphFont"/>
+    <w:link w:val="Heading2"/>
     <w:uiPriority w:val="9"/>
     <w:rsid w:val="00B64027"/>
     <w:rPr>
@@ -2016,10 +3078,10 @@
       <w:szCs w:val="26"/>
     </w:rPr>
   </w:style>
-  <w:style w:type="character" w:customStyle="1" w:styleId="10">
-    <w:name w:val="כותרת 1 תו"/>
-    <w:basedOn w:val="a0"/>
-    <w:link w:val="1"/>
+  <w:style w:type="character" w:customStyle="1" w:styleId="Heading1Char">
+    <w:name w:val="Heading 1 Char"/>
+    <w:basedOn w:val="DefaultParagraphFont"/>
+    <w:link w:val="Heading1"/>
     <w:uiPriority w:val="9"/>
     <w:rsid w:val="00B64027"/>
     <w:rPr>
@@ -2029,9 +3091,9 @@
       <w:szCs w:val="32"/>
     </w:rPr>
   </w:style>
-  <w:style w:type="paragraph" w:styleId="a3">
+  <w:style w:type="paragraph" w:styleId="ListParagraph">
     <w:name w:val="List Paragraph"/>
-    <w:basedOn w:val="a"/>
+    <w:basedOn w:val="Normal"/>
     <w:uiPriority w:val="34"/>
     <w:qFormat/>
     <w:rsid w:val="00B64027"/>
@@ -2040,9 +3102,9 @@
       <w:contextualSpacing/>
     </w:pPr>
   </w:style>
-  <w:style w:type="table" w:styleId="a4">
+  <w:style w:type="table" w:styleId="TableGrid">
     <w:name w:val="Table Grid"/>
-    <w:basedOn w:val="a1"/>
+    <w:basedOn w:val="TableNormal"/>
     <w:uiPriority w:val="39"/>
     <w:rsid w:val="00297B64"/>
     <w:tblPr>
@@ -2056,9 +3118,9 @@
       </w:tblBorders>
     </w:tblPr>
   </w:style>
-  <w:style w:type="table" w:styleId="4-5">
+  <w:style w:type="table" w:styleId="ListTable4-Accent5">
     <w:name w:val="List Table 4 Accent 5"/>
-    <w:basedOn w:val="a1"/>
+    <w:basedOn w:val="TableNormal"/>
     <w:uiPriority w:val="49"/>
     <w:rsid w:val="00297B64"/>
     <w:tblPr>
@@ -2129,7 +3191,7 @@
   </w:style>
   <w:style w:type="character" w:styleId="Hyperlink">
     <w:name w:val="Hyperlink"/>
-    <w:basedOn w:val="a0"/>
+    <w:basedOn w:val="DefaultParagraphFont"/>
     <w:uiPriority w:val="99"/>
     <w:unhideWhenUsed/>
     <w:rsid w:val="00297B64"/>
@@ -2138,9 +3200,9 @@
       <w:u w:val="single"/>
     </w:rPr>
   </w:style>
-  <w:style w:type="character" w:customStyle="1" w:styleId="UnresolvedMention">
-    <w:name w:val="Unresolved Mention"/>
-    <w:basedOn w:val="a0"/>
+  <w:style w:type="character" w:customStyle="1" w:styleId="UnresolvedMention1">
+    <w:name w:val="Unresolved Mention1"/>
+    <w:basedOn w:val="DefaultParagraphFont"/>
     <w:uiPriority w:val="99"/>
     <w:semiHidden/>
     <w:unhideWhenUsed/>
@@ -2150,11 +3212,11 @@
       <w:shd w:val="clear" w:color="auto" w:fill="E1DFDD"/>
     </w:rPr>
   </w:style>
-  <w:style w:type="paragraph" w:styleId="a5">
+  <w:style w:type="paragraph" w:styleId="Title">
     <w:name w:val="Title"/>
-    <w:basedOn w:val="a"/>
-    <w:next w:val="a"/>
-    <w:link w:val="a6"/>
+    <w:basedOn w:val="Normal"/>
+    <w:next w:val="Normal"/>
+    <w:link w:val="TitleChar"/>
     <w:uiPriority w:val="10"/>
     <w:qFormat/>
     <w:rsid w:val="00205B9D"/>
@@ -2169,10 +3231,10 @@
       <w:szCs w:val="56"/>
     </w:rPr>
   </w:style>
-  <w:style w:type="character" w:customStyle="1" w:styleId="a6">
-    <w:name w:val="כותרת טקסט תו"/>
-    <w:basedOn w:val="a0"/>
-    <w:link w:val="a5"/>
+  <w:style w:type="character" w:customStyle="1" w:styleId="TitleChar">
+    <w:name w:val="Title Char"/>
+    <w:basedOn w:val="DefaultParagraphFont"/>
+    <w:link w:val="Title"/>
     <w:uiPriority w:val="10"/>
     <w:rsid w:val="00205B9D"/>
     <w:rPr>
